--- a/src/POS/Infrastructure/Templates/DurationByTCPTemplates/StepwiseExtrapolationAscending.docx
+++ b/src/POS/Infrastructure/Templates/DurationByTCPTemplates/StepwiseExtrapolationAscending.docx
@@ -1,6 +1,6 @@
 
 <file path=word/document.xml><?xml version="1.0" encoding="utf-8"?>
-<w:document xmlns:wpc="http://schemas.microsoft.com/office/word/2010/wordprocessingCanvas" xmlns:cx="http://schemas.microsoft.com/office/drawing/2014/chartex" xmlns:cx1="http://schemas.microsoft.com/office/drawing/2015/9/8/chartex" xmlns:cx2="http://schemas.microsoft.com/office/drawing/2015/10/21/chartex" xmlns:cx3="http://schemas.microsoft.com/office/drawing/2016/5/9/chartex" xmlns:cx4="http://schemas.microsoft.com/office/drawing/2016/5/10/chartex" xmlns:cx5="http://schemas.microsoft.com/office/drawing/2016/5/11/chartex" xmlns:cx6="http://schemas.microsoft.com/office/drawing/2016/5/12/chartex" xmlns:cx7="http://schemas.microsoft.com/office/drawing/2016/5/13/chartex" xmlns:cx8="http://schemas.microsoft.com/office/drawing/2016/5/14/chartex" xmlns:mc="http://schemas.openxmlformats.org/markup-compatibility/2006" xmlns:aink="http://schemas.microsoft.com/office/drawing/2016/ink" xmlns:am3d="http://schemas.microsoft.com/office/drawing/2017/model3d" xmlns:o="urn:schemas-microsoft-com:office:office" xmlns:r="http://schemas.openxmlformats.org/officeDocument/2006/relationships" xmlns:m="http://schemas.openxmlformats.org/officeDocument/2006/math" xmlns:v="urn:schemas-microsoft-com:vml" xmlns:wp14="http://schemas.microsoft.com/office/word/2010/wordprocessingDrawing" xmlns:wp="http://schemas.openxmlformats.org/drawingml/2006/wordprocessingDrawing" xmlns:w10="urn:schemas-microsoft-com:office:word" xmlns:w="http://schemas.openxmlformats.org/wordprocessingml/2006/main" xmlns:w14="http://schemas.microsoft.com/office/word/2010/wordml" xmlns:w15="http://schemas.microsoft.com/office/word/2012/wordml" xmlns:w16cex="http://schemas.microsoft.com/office/word/2018/wordml/cex" xmlns:w16cid="http://schemas.microsoft.com/office/word/2016/wordml/cid" xmlns:w16="http://schemas.microsoft.com/office/word/2018/wordml" xmlns:w16sdtdh="http://schemas.microsoft.com/office/word/2020/wordml/sdtdatahash" xmlns:w16se="http://schemas.microsoft.com/office/word/2015/wordml/symex" xmlns:wpg="http://schemas.microsoft.com/office/word/2010/wordprocessingGroup" xmlns:wpi="http://schemas.microsoft.com/office/word/2010/wordprocessingInk" xmlns:wne="http://schemas.microsoft.com/office/word/2006/wordml" xmlns:wps="http://schemas.microsoft.com/office/word/2010/wordprocessingShape" mc:Ignorable="w14 w15 w16se w16cid w16 w16cex w16sdtdh wp14">
+<w:document xmlns:wpc="http://schemas.microsoft.com/office/word/2010/wordprocessingCanvas" xmlns:cx="http://schemas.microsoft.com/office/drawing/2014/chartex" xmlns:cx1="http://schemas.microsoft.com/office/drawing/2015/9/8/chartex" xmlns:cx2="http://schemas.microsoft.com/office/drawing/2015/10/21/chartex" xmlns:cx3="http://schemas.microsoft.com/office/drawing/2016/5/9/chartex" xmlns:cx4="http://schemas.microsoft.com/office/drawing/2016/5/10/chartex" xmlns:cx5="http://schemas.microsoft.com/office/drawing/2016/5/11/chartex" xmlns:cx6="http://schemas.microsoft.com/office/drawing/2016/5/12/chartex" xmlns:cx7="http://schemas.microsoft.com/office/drawing/2016/5/13/chartex" xmlns:cx8="http://schemas.microsoft.com/office/drawing/2016/5/14/chartex" xmlns:mc="http://schemas.openxmlformats.org/markup-compatibility/2006" xmlns:aink="http://schemas.microsoft.com/office/drawing/2016/ink" xmlns:am3d="http://schemas.microsoft.com/office/drawing/2017/model3d" xmlns:o="urn:schemas-microsoft-com:office:office" xmlns:r="http://schemas.openxmlformats.org/officeDocument/2006/relationships" xmlns:m="http://schemas.openxmlformats.org/officeDocument/2006/math" xmlns:v="urn:schemas-microsoft-com:vml" xmlns:wp14="http://schemas.microsoft.com/office/word/2010/wordprocessingDrawing" xmlns:wp="http://schemas.openxmlformats.org/drawingml/2006/wordprocessingDrawing" xmlns:w10="urn:schemas-microsoft-com:office:word" xmlns:w="http://schemas.openxmlformats.org/wordprocessingml/2006/main" xmlns:w14="http://schemas.microsoft.com/office/word/2010/wordml" xmlns:w15="http://schemas.microsoft.com/office/word/2012/wordml" xmlns:w16cid="http://schemas.microsoft.com/office/word/2016/wordml/cid" xmlns:w16se="http://schemas.microsoft.com/office/word/2015/wordml/symex" xmlns:wpg="http://schemas.microsoft.com/office/word/2010/wordprocessingGroup" xmlns:wpi="http://schemas.microsoft.com/office/word/2010/wordprocessingInk" xmlns:wne="http://schemas.microsoft.com/office/word/2006/wordml" xmlns:wps="http://schemas.microsoft.com/office/word/2010/wordprocessingShape" mc:Ignorable="w14 w15 w16se w16cid wp14">
   <w:body>
     <w:p>
       <w:pPr>
@@ -111,10 +111,15 @@
         <w:t>%PM%</w:t>
       </w:r>
       <w:r>
+        <w:rPr>
+          <w:lang w:val="en-US"/>
+        </w:rPr>
         <w:t xml:space="preserve"> </w:t>
       </w:r>
-      <w:r>
-        <w:t xml:space="preserve">труб – </w:t>
+      <w:bookmarkStart w:id="0" w:name="_GoBack"/>
+      <w:bookmarkEnd w:id="0"/>
+      <w:r>
+        <w:t xml:space="preserve">– </w:t>
       </w:r>
       <w:r>
         <w:t>%</w:t>
@@ -195,12 +200,14 @@
         </w:rPr>
         <w:t>D</w:t>
       </w:r>
+      <w:proofErr w:type="gramStart"/>
       <w:r>
         <w:t>%</w:t>
       </w:r>
       <w:r>
         <w:t xml:space="preserve">  мес.</w:t>
       </w:r>
+      <w:proofErr w:type="gramEnd"/>
     </w:p>
     <w:p>
       <w:pPr>
@@ -403,12 +410,14 @@
         </w:rPr>
         <w:t>SPSD</w:t>
       </w:r>
+      <w:proofErr w:type="gramStart"/>
       <w:r>
         <w:t>%</w:t>
       </w:r>
       <w:r>
         <w:t xml:space="preserve">  мес.</w:t>
       </w:r>
+      <w:proofErr w:type="gramEnd"/>
     </w:p>
     <w:p>
       <w:pPr>
@@ -571,8 +580,13 @@
       <w:r>
         <w:t xml:space="preserve">, </w:t>
       </w:r>
-      <w:r>
-        <w:t>мес:</w:t>
+      <w:proofErr w:type="spellStart"/>
+      <w:r>
+        <w:t>мес</w:t>
+      </w:r>
+      <w:proofErr w:type="spellEnd"/>
+      <w:r>
+        <w:t>:</w:t>
       </w:r>
     </w:p>
     <w:p>
@@ -681,6 +695,7 @@
         </w:rPr>
         <w:t>PL</w:t>
       </w:r>
+      <w:proofErr w:type="gramStart"/>
       <w:r>
         <w:t>%</w:t>
       </w:r>
@@ -691,7 +706,14 @@
         <w:rPr>
           <w:szCs w:val="28"/>
         </w:rPr>
-        <w:t xml:space="preserve"> км. составляет %</w:t>
+        <w:t xml:space="preserve"> км</w:t>
+      </w:r>
+      <w:proofErr w:type="gramEnd"/>
+      <w:r>
+        <w:rPr>
+          <w:szCs w:val="28"/>
+        </w:rPr>
+        <w:t>. составляет %</w:t>
       </w:r>
       <w:r>
         <w:rPr>
@@ -706,7 +728,7 @@
         </w:rPr>
         <w:t>% мес.</w:t>
       </w:r>
-      <w:bookmarkStart w:id="0" w:name="_Hlk93481827"/>
+      <w:bookmarkStart w:id="1" w:name="_Hlk93481827"/>
     </w:p>
     <w:p>
       <w:pPr>
@@ -743,8 +765,16 @@
         <w:rPr>
           <w:b/>
         </w:rPr>
-        <w:t xml:space="preserve"> мес</w:t>
-      </w:r>
+        <w:t xml:space="preserve"> </w:t>
+      </w:r>
+      <w:proofErr w:type="spellStart"/>
+      <w:r>
+        <w:rPr>
+          <w:b/>
+        </w:rPr>
+        <w:t>мес</w:t>
+      </w:r>
+      <w:proofErr w:type="spellEnd"/>
       <w:r>
         <w:t xml:space="preserve">, в т.ч. - </w:t>
       </w:r>
@@ -777,10 +807,10 @@
         <w:t>. - подготовительный период.</w:t>
       </w:r>
     </w:p>
-    <w:bookmarkEnd w:id="0"/>
+    <w:bookmarkEnd w:id="1"/>
     <w:p>
       <w:pPr>
-        <w:pStyle w:val="BodyText"/>
+        <w:pStyle w:val="aa"/>
         <w:spacing w:after="0"/>
         <w:ind w:firstLine="851"/>
         <w:rPr>
@@ -790,7 +820,7 @@
     </w:p>
     <w:p>
       <w:pPr>
-        <w:pStyle w:val="BodyText"/>
+        <w:pStyle w:val="aa"/>
         <w:spacing w:after="0"/>
         <w:ind w:firstLine="851"/>
         <w:rPr>
@@ -813,7 +843,7 @@
 </file>
 
 <file path=word/endnotes.xml><?xml version="1.0" encoding="utf-8"?>
-<w:endnotes xmlns:wpc="http://schemas.microsoft.com/office/word/2010/wordprocessingCanvas" xmlns:cx="http://schemas.microsoft.com/office/drawing/2014/chartex" xmlns:cx1="http://schemas.microsoft.com/office/drawing/2015/9/8/chartex" xmlns:cx2="http://schemas.microsoft.com/office/drawing/2015/10/21/chartex" xmlns:cx3="http://schemas.microsoft.com/office/drawing/2016/5/9/chartex" xmlns:cx4="http://schemas.microsoft.com/office/drawing/2016/5/10/chartex" xmlns:cx5="http://schemas.microsoft.com/office/drawing/2016/5/11/chartex" xmlns:cx6="http://schemas.microsoft.com/office/drawing/2016/5/12/chartex" xmlns:cx7="http://schemas.microsoft.com/office/drawing/2016/5/13/chartex" xmlns:cx8="http://schemas.microsoft.com/office/drawing/2016/5/14/chartex" xmlns:mc="http://schemas.openxmlformats.org/markup-compatibility/2006" xmlns:aink="http://schemas.microsoft.com/office/drawing/2016/ink" xmlns:am3d="http://schemas.microsoft.com/office/drawing/2017/model3d" xmlns:o="urn:schemas-microsoft-com:office:office" xmlns:r="http://schemas.openxmlformats.org/officeDocument/2006/relationships" xmlns:m="http://schemas.openxmlformats.org/officeDocument/2006/math" xmlns:v="urn:schemas-microsoft-com:vml" xmlns:wp14="http://schemas.microsoft.com/office/word/2010/wordprocessingDrawing" xmlns:wp="http://schemas.openxmlformats.org/drawingml/2006/wordprocessingDrawing" xmlns:w10="urn:schemas-microsoft-com:office:word" xmlns:w="http://schemas.openxmlformats.org/wordprocessingml/2006/main" xmlns:w14="http://schemas.microsoft.com/office/word/2010/wordml" xmlns:w15="http://schemas.microsoft.com/office/word/2012/wordml" xmlns:w16cex="http://schemas.microsoft.com/office/word/2018/wordml/cex" xmlns:w16cid="http://schemas.microsoft.com/office/word/2016/wordml/cid" xmlns:w16="http://schemas.microsoft.com/office/word/2018/wordml" xmlns:w16sdtdh="http://schemas.microsoft.com/office/word/2020/wordml/sdtdatahash" xmlns:w16se="http://schemas.microsoft.com/office/word/2015/wordml/symex" xmlns:wpg="http://schemas.microsoft.com/office/word/2010/wordprocessingGroup" xmlns:wpi="http://schemas.microsoft.com/office/word/2010/wordprocessingInk" xmlns:wne="http://schemas.microsoft.com/office/word/2006/wordml" xmlns:wps="http://schemas.microsoft.com/office/word/2010/wordprocessingShape" mc:Ignorable="w14 w15 w16se w16cid w16 w16cex w16sdtdh wp14">
+<w:endnotes xmlns:wpc="http://schemas.microsoft.com/office/word/2010/wordprocessingCanvas" xmlns:cx="http://schemas.microsoft.com/office/drawing/2014/chartex" xmlns:cx1="http://schemas.microsoft.com/office/drawing/2015/9/8/chartex" xmlns:cx2="http://schemas.microsoft.com/office/drawing/2015/10/21/chartex" xmlns:cx3="http://schemas.microsoft.com/office/drawing/2016/5/9/chartex" xmlns:cx4="http://schemas.microsoft.com/office/drawing/2016/5/10/chartex" xmlns:cx5="http://schemas.microsoft.com/office/drawing/2016/5/11/chartex" xmlns:cx6="http://schemas.microsoft.com/office/drawing/2016/5/12/chartex" xmlns:cx7="http://schemas.microsoft.com/office/drawing/2016/5/13/chartex" xmlns:cx8="http://schemas.microsoft.com/office/drawing/2016/5/14/chartex" xmlns:mc="http://schemas.openxmlformats.org/markup-compatibility/2006" xmlns:aink="http://schemas.microsoft.com/office/drawing/2016/ink" xmlns:am3d="http://schemas.microsoft.com/office/drawing/2017/model3d" xmlns:o="urn:schemas-microsoft-com:office:office" xmlns:r="http://schemas.openxmlformats.org/officeDocument/2006/relationships" xmlns:m="http://schemas.openxmlformats.org/officeDocument/2006/math" xmlns:v="urn:schemas-microsoft-com:vml" xmlns:wp14="http://schemas.microsoft.com/office/word/2010/wordprocessingDrawing" xmlns:wp="http://schemas.openxmlformats.org/drawingml/2006/wordprocessingDrawing" xmlns:w10="urn:schemas-microsoft-com:office:word" xmlns:w="http://schemas.openxmlformats.org/wordprocessingml/2006/main" xmlns:w14="http://schemas.microsoft.com/office/word/2010/wordml" xmlns:w15="http://schemas.microsoft.com/office/word/2012/wordml" xmlns:w16cid="http://schemas.microsoft.com/office/word/2016/wordml/cid" xmlns:w16se="http://schemas.microsoft.com/office/word/2015/wordml/symex" xmlns:wpg="http://schemas.microsoft.com/office/word/2010/wordprocessingGroup" xmlns:wpi="http://schemas.microsoft.com/office/word/2010/wordprocessingInk" xmlns:wne="http://schemas.microsoft.com/office/word/2006/wordml" xmlns:wps="http://schemas.microsoft.com/office/word/2010/wordprocessingShape" mc:Ignorable="w14 w15 w16se w16cid wp14">
   <w:endnote w:type="separator" w:id="-1">
     <w:p>
       <w:r>
@@ -832,10 +862,10 @@
 </file>
 
 <file path=word/footer1.xml><?xml version="1.0" encoding="utf-8"?>
-<w:ftr xmlns:wpc="http://schemas.microsoft.com/office/word/2010/wordprocessingCanvas" xmlns:cx="http://schemas.microsoft.com/office/drawing/2014/chartex" xmlns:cx1="http://schemas.microsoft.com/office/drawing/2015/9/8/chartex" xmlns:cx2="http://schemas.microsoft.com/office/drawing/2015/10/21/chartex" xmlns:cx3="http://schemas.microsoft.com/office/drawing/2016/5/9/chartex" xmlns:cx4="http://schemas.microsoft.com/office/drawing/2016/5/10/chartex" xmlns:cx5="http://schemas.microsoft.com/office/drawing/2016/5/11/chartex" xmlns:cx6="http://schemas.microsoft.com/office/drawing/2016/5/12/chartex" xmlns:cx7="http://schemas.microsoft.com/office/drawing/2016/5/13/chartex" xmlns:cx8="http://schemas.microsoft.com/office/drawing/2016/5/14/chartex" xmlns:mc="http://schemas.openxmlformats.org/markup-compatibility/2006" xmlns:aink="http://schemas.microsoft.com/office/drawing/2016/ink" xmlns:am3d="http://schemas.microsoft.com/office/drawing/2017/model3d" xmlns:o="urn:schemas-microsoft-com:office:office" xmlns:r="http://schemas.openxmlformats.org/officeDocument/2006/relationships" xmlns:m="http://schemas.openxmlformats.org/officeDocument/2006/math" xmlns:v="urn:schemas-microsoft-com:vml" xmlns:wp14="http://schemas.microsoft.com/office/word/2010/wordprocessingDrawing" xmlns:wp="http://schemas.openxmlformats.org/drawingml/2006/wordprocessingDrawing" xmlns:w10="urn:schemas-microsoft-com:office:word" xmlns:w="http://schemas.openxmlformats.org/wordprocessingml/2006/main" xmlns:w14="http://schemas.microsoft.com/office/word/2010/wordml" xmlns:w15="http://schemas.microsoft.com/office/word/2012/wordml" xmlns:w16cex="http://schemas.microsoft.com/office/word/2018/wordml/cex" xmlns:w16cid="http://schemas.microsoft.com/office/word/2016/wordml/cid" xmlns:w16="http://schemas.microsoft.com/office/word/2018/wordml" xmlns:w16sdtdh="http://schemas.microsoft.com/office/word/2020/wordml/sdtdatahash" xmlns:w16se="http://schemas.microsoft.com/office/word/2015/wordml/symex" xmlns:wpg="http://schemas.microsoft.com/office/word/2010/wordprocessingGroup" xmlns:wpi="http://schemas.microsoft.com/office/word/2010/wordprocessingInk" xmlns:wne="http://schemas.microsoft.com/office/word/2006/wordml" xmlns:wps="http://schemas.microsoft.com/office/word/2010/wordprocessingShape" mc:Ignorable="w14 w15 w16se w16cid w16 w16cex w16sdtdh wp14">
+<w:ftr xmlns:wpc="http://schemas.microsoft.com/office/word/2010/wordprocessingCanvas" xmlns:cx="http://schemas.microsoft.com/office/drawing/2014/chartex" xmlns:cx1="http://schemas.microsoft.com/office/drawing/2015/9/8/chartex" xmlns:cx2="http://schemas.microsoft.com/office/drawing/2015/10/21/chartex" xmlns:cx3="http://schemas.microsoft.com/office/drawing/2016/5/9/chartex" xmlns:cx4="http://schemas.microsoft.com/office/drawing/2016/5/10/chartex" xmlns:cx5="http://schemas.microsoft.com/office/drawing/2016/5/11/chartex" xmlns:cx6="http://schemas.microsoft.com/office/drawing/2016/5/12/chartex" xmlns:cx7="http://schemas.microsoft.com/office/drawing/2016/5/13/chartex" xmlns:cx8="http://schemas.microsoft.com/office/drawing/2016/5/14/chartex" xmlns:mc="http://schemas.openxmlformats.org/markup-compatibility/2006" xmlns:aink="http://schemas.microsoft.com/office/drawing/2016/ink" xmlns:am3d="http://schemas.microsoft.com/office/drawing/2017/model3d" xmlns:o="urn:schemas-microsoft-com:office:office" xmlns:r="http://schemas.openxmlformats.org/officeDocument/2006/relationships" xmlns:m="http://schemas.openxmlformats.org/officeDocument/2006/math" xmlns:v="urn:schemas-microsoft-com:vml" xmlns:wp14="http://schemas.microsoft.com/office/word/2010/wordprocessingDrawing" xmlns:wp="http://schemas.openxmlformats.org/drawingml/2006/wordprocessingDrawing" xmlns:w10="urn:schemas-microsoft-com:office:word" xmlns:w="http://schemas.openxmlformats.org/wordprocessingml/2006/main" xmlns:w14="http://schemas.microsoft.com/office/word/2010/wordml" xmlns:w15="http://schemas.microsoft.com/office/word/2012/wordml" xmlns:w16cid="http://schemas.microsoft.com/office/word/2016/wordml/cid" xmlns:w16se="http://schemas.microsoft.com/office/word/2015/wordml/symex" xmlns:wpg="http://schemas.microsoft.com/office/word/2010/wordprocessingGroup" xmlns:wpi="http://schemas.microsoft.com/office/word/2010/wordprocessingInk" xmlns:wne="http://schemas.microsoft.com/office/word/2006/wordml" xmlns:wps="http://schemas.microsoft.com/office/word/2010/wordprocessingShape" mc:Ignorable="w14 w15 w16se w16cid wp14">
   <w:p>
     <w:pPr>
-      <w:pStyle w:val="Footer"/>
+      <w:pStyle w:val="a5"/>
       <w:ind w:firstLine="0"/>
     </w:pPr>
   </w:p>
@@ -843,7 +873,7 @@
 </file>
 
 <file path=word/footnotes.xml><?xml version="1.0" encoding="utf-8"?>
-<w:footnotes xmlns:wpc="http://schemas.microsoft.com/office/word/2010/wordprocessingCanvas" xmlns:cx="http://schemas.microsoft.com/office/drawing/2014/chartex" xmlns:cx1="http://schemas.microsoft.com/office/drawing/2015/9/8/chartex" xmlns:cx2="http://schemas.microsoft.com/office/drawing/2015/10/21/chartex" xmlns:cx3="http://schemas.microsoft.com/office/drawing/2016/5/9/chartex" xmlns:cx4="http://schemas.microsoft.com/office/drawing/2016/5/10/chartex" xmlns:cx5="http://schemas.microsoft.com/office/drawing/2016/5/11/chartex" xmlns:cx6="http://schemas.microsoft.com/office/drawing/2016/5/12/chartex" xmlns:cx7="http://schemas.microsoft.com/office/drawing/2016/5/13/chartex" xmlns:cx8="http://schemas.microsoft.com/office/drawing/2016/5/14/chartex" xmlns:mc="http://schemas.openxmlformats.org/markup-compatibility/2006" xmlns:aink="http://schemas.microsoft.com/office/drawing/2016/ink" xmlns:am3d="http://schemas.microsoft.com/office/drawing/2017/model3d" xmlns:o="urn:schemas-microsoft-com:office:office" xmlns:r="http://schemas.openxmlformats.org/officeDocument/2006/relationships" xmlns:m="http://schemas.openxmlformats.org/officeDocument/2006/math" xmlns:v="urn:schemas-microsoft-com:vml" xmlns:wp14="http://schemas.microsoft.com/office/word/2010/wordprocessingDrawing" xmlns:wp="http://schemas.openxmlformats.org/drawingml/2006/wordprocessingDrawing" xmlns:w10="urn:schemas-microsoft-com:office:word" xmlns:w="http://schemas.openxmlformats.org/wordprocessingml/2006/main" xmlns:w14="http://schemas.microsoft.com/office/word/2010/wordml" xmlns:w15="http://schemas.microsoft.com/office/word/2012/wordml" xmlns:w16cex="http://schemas.microsoft.com/office/word/2018/wordml/cex" xmlns:w16cid="http://schemas.microsoft.com/office/word/2016/wordml/cid" xmlns:w16="http://schemas.microsoft.com/office/word/2018/wordml" xmlns:w16sdtdh="http://schemas.microsoft.com/office/word/2020/wordml/sdtdatahash" xmlns:w16se="http://schemas.microsoft.com/office/word/2015/wordml/symex" xmlns:wpg="http://schemas.microsoft.com/office/word/2010/wordprocessingGroup" xmlns:wpi="http://schemas.microsoft.com/office/word/2010/wordprocessingInk" xmlns:wne="http://schemas.microsoft.com/office/word/2006/wordml" xmlns:wps="http://schemas.microsoft.com/office/word/2010/wordprocessingShape" mc:Ignorable="w14 w15 w16se w16cid w16 w16cex w16sdtdh wp14">
+<w:footnotes xmlns:wpc="http://schemas.microsoft.com/office/word/2010/wordprocessingCanvas" xmlns:cx="http://schemas.microsoft.com/office/drawing/2014/chartex" xmlns:cx1="http://schemas.microsoft.com/office/drawing/2015/9/8/chartex" xmlns:cx2="http://schemas.microsoft.com/office/drawing/2015/10/21/chartex" xmlns:cx3="http://schemas.microsoft.com/office/drawing/2016/5/9/chartex" xmlns:cx4="http://schemas.microsoft.com/office/drawing/2016/5/10/chartex" xmlns:cx5="http://schemas.microsoft.com/office/drawing/2016/5/11/chartex" xmlns:cx6="http://schemas.microsoft.com/office/drawing/2016/5/12/chartex" xmlns:cx7="http://schemas.microsoft.com/office/drawing/2016/5/13/chartex" xmlns:cx8="http://schemas.microsoft.com/office/drawing/2016/5/14/chartex" xmlns:mc="http://schemas.openxmlformats.org/markup-compatibility/2006" xmlns:aink="http://schemas.microsoft.com/office/drawing/2016/ink" xmlns:am3d="http://schemas.microsoft.com/office/drawing/2017/model3d" xmlns:o="urn:schemas-microsoft-com:office:office" xmlns:r="http://schemas.openxmlformats.org/officeDocument/2006/relationships" xmlns:m="http://schemas.openxmlformats.org/officeDocument/2006/math" xmlns:v="urn:schemas-microsoft-com:vml" xmlns:wp14="http://schemas.microsoft.com/office/word/2010/wordprocessingDrawing" xmlns:wp="http://schemas.openxmlformats.org/drawingml/2006/wordprocessingDrawing" xmlns:w10="urn:schemas-microsoft-com:office:word" xmlns:w="http://schemas.openxmlformats.org/wordprocessingml/2006/main" xmlns:w14="http://schemas.microsoft.com/office/word/2010/wordml" xmlns:w15="http://schemas.microsoft.com/office/word/2012/wordml" xmlns:w16cid="http://schemas.microsoft.com/office/word/2016/wordml/cid" xmlns:w16se="http://schemas.microsoft.com/office/word/2015/wordml/symex" xmlns:wpg="http://schemas.microsoft.com/office/word/2010/wordprocessingGroup" xmlns:wpi="http://schemas.microsoft.com/office/word/2010/wordprocessingInk" xmlns:wne="http://schemas.microsoft.com/office/word/2006/wordml" xmlns:wps="http://schemas.microsoft.com/office/word/2010/wordprocessingShape" mc:Ignorable="w14 w15 w16se w16cid wp14">
   <w:footnote w:type="separator" w:id="-1">
     <w:p>
       <w:r>
@@ -862,7 +892,7 @@
 </file>
 
 <file path=word/header1.xml><?xml version="1.0" encoding="utf-8"?>
-<w:hdr xmlns:wpc="http://schemas.microsoft.com/office/word/2010/wordprocessingCanvas" xmlns:cx="http://schemas.microsoft.com/office/drawing/2014/chartex" xmlns:cx1="http://schemas.microsoft.com/office/drawing/2015/9/8/chartex" xmlns:cx2="http://schemas.microsoft.com/office/drawing/2015/10/21/chartex" xmlns:cx3="http://schemas.microsoft.com/office/drawing/2016/5/9/chartex" xmlns:cx4="http://schemas.microsoft.com/office/drawing/2016/5/10/chartex" xmlns:cx5="http://schemas.microsoft.com/office/drawing/2016/5/11/chartex" xmlns:cx6="http://schemas.microsoft.com/office/drawing/2016/5/12/chartex" xmlns:cx7="http://schemas.microsoft.com/office/drawing/2016/5/13/chartex" xmlns:cx8="http://schemas.microsoft.com/office/drawing/2016/5/14/chartex" xmlns:mc="http://schemas.openxmlformats.org/markup-compatibility/2006" xmlns:aink="http://schemas.microsoft.com/office/drawing/2016/ink" xmlns:am3d="http://schemas.microsoft.com/office/drawing/2017/model3d" xmlns:o="urn:schemas-microsoft-com:office:office" xmlns:r="http://schemas.openxmlformats.org/officeDocument/2006/relationships" xmlns:m="http://schemas.openxmlformats.org/officeDocument/2006/math" xmlns:v="urn:schemas-microsoft-com:vml" xmlns:wp14="http://schemas.microsoft.com/office/word/2010/wordprocessingDrawing" xmlns:wp="http://schemas.openxmlformats.org/drawingml/2006/wordprocessingDrawing" xmlns:w10="urn:schemas-microsoft-com:office:word" xmlns:w="http://schemas.openxmlformats.org/wordprocessingml/2006/main" xmlns:w14="http://schemas.microsoft.com/office/word/2010/wordml" xmlns:w15="http://schemas.microsoft.com/office/word/2012/wordml" xmlns:w16cex="http://schemas.microsoft.com/office/word/2018/wordml/cex" xmlns:w16cid="http://schemas.microsoft.com/office/word/2016/wordml/cid" xmlns:w16="http://schemas.microsoft.com/office/word/2018/wordml" xmlns:w16sdtdh="http://schemas.microsoft.com/office/word/2020/wordml/sdtdatahash" xmlns:w16se="http://schemas.microsoft.com/office/word/2015/wordml/symex" xmlns:wpg="http://schemas.microsoft.com/office/word/2010/wordprocessingGroup" xmlns:wpi="http://schemas.microsoft.com/office/word/2010/wordprocessingInk" xmlns:wne="http://schemas.microsoft.com/office/word/2006/wordml" xmlns:wps="http://schemas.microsoft.com/office/word/2010/wordprocessingShape" mc:Ignorable="w14 w15 w16se w16cid w16 w16cex w16sdtdh wp14">
+<w:hdr xmlns:wpc="http://schemas.microsoft.com/office/word/2010/wordprocessingCanvas" xmlns:cx="http://schemas.microsoft.com/office/drawing/2014/chartex" xmlns:cx1="http://schemas.microsoft.com/office/drawing/2015/9/8/chartex" xmlns:cx2="http://schemas.microsoft.com/office/drawing/2015/10/21/chartex" xmlns:cx3="http://schemas.microsoft.com/office/drawing/2016/5/9/chartex" xmlns:cx4="http://schemas.microsoft.com/office/drawing/2016/5/10/chartex" xmlns:cx5="http://schemas.microsoft.com/office/drawing/2016/5/11/chartex" xmlns:cx6="http://schemas.microsoft.com/office/drawing/2016/5/12/chartex" xmlns:cx7="http://schemas.microsoft.com/office/drawing/2016/5/13/chartex" xmlns:cx8="http://schemas.microsoft.com/office/drawing/2016/5/14/chartex" xmlns:mc="http://schemas.openxmlformats.org/markup-compatibility/2006" xmlns:aink="http://schemas.microsoft.com/office/drawing/2016/ink" xmlns:am3d="http://schemas.microsoft.com/office/drawing/2017/model3d" xmlns:o="urn:schemas-microsoft-com:office:office" xmlns:r="http://schemas.openxmlformats.org/officeDocument/2006/relationships" xmlns:m="http://schemas.openxmlformats.org/officeDocument/2006/math" xmlns:v="urn:schemas-microsoft-com:vml" xmlns:wp14="http://schemas.microsoft.com/office/word/2010/wordprocessingDrawing" xmlns:wp="http://schemas.openxmlformats.org/drawingml/2006/wordprocessingDrawing" xmlns:w10="urn:schemas-microsoft-com:office:word" xmlns:w="http://schemas.openxmlformats.org/wordprocessingml/2006/main" xmlns:w14="http://schemas.microsoft.com/office/word/2010/wordml" xmlns:w15="http://schemas.microsoft.com/office/word/2012/wordml" xmlns:w16cid="http://schemas.microsoft.com/office/word/2016/wordml/cid" xmlns:w16se="http://schemas.microsoft.com/office/word/2015/wordml/symex" xmlns:wpg="http://schemas.microsoft.com/office/word/2010/wordprocessingGroup" xmlns:wpi="http://schemas.microsoft.com/office/word/2010/wordprocessingInk" xmlns:wne="http://schemas.microsoft.com/office/word/2006/wordml" xmlns:wps="http://schemas.microsoft.com/office/word/2010/wordprocessingShape" mc:Ignorable="w14 w15 w16se w16cid wp14">
   <w:tbl>
     <w:tblPr>
       <w:tblpPr w:leftFromText="181" w:rightFromText="181" w:vertAnchor="page" w:horzAnchor="page" w:tblpX="642" w:tblpY="11721"/>
@@ -897,7 +927,7 @@
         </w:tcPr>
         <w:p>
           <w:pPr>
-            <w:pStyle w:val="Footer"/>
+            <w:pStyle w:val="a5"/>
             <w:ind w:left="113" w:right="113" w:firstLine="0"/>
             <w:rPr>
               <w:rFonts w:ascii="ISOCPEUR" w:hAnsi="ISOCPEUR" w:cs="Calibri"/>
@@ -929,7 +959,7 @@
         </w:tcPr>
         <w:p>
           <w:pPr>
-            <w:pStyle w:val="Footer"/>
+            <w:pStyle w:val="a5"/>
             <w:ind w:left="113" w:right="113"/>
             <w:rPr>
               <w:rFonts w:ascii="Arial" w:hAnsi="Arial" w:cs="Calibri"/>
@@ -955,7 +985,7 @@
         </w:tcPr>
         <w:p>
           <w:pPr>
-            <w:pStyle w:val="Footer"/>
+            <w:pStyle w:val="a5"/>
             <w:ind w:left="113" w:right="113" w:firstLine="0"/>
             <w:rPr>
               <w:rFonts w:ascii="ISOCPEUR" w:hAnsi="ISOCPEUR" w:cs="Calibri"/>
@@ -987,7 +1017,7 @@
         </w:tcPr>
         <w:p>
           <w:pPr>
-            <w:pStyle w:val="Footer"/>
+            <w:pStyle w:val="a5"/>
             <w:ind w:left="113" w:right="113"/>
             <w:rPr>
               <w:rFonts w:ascii="Arial" w:hAnsi="Arial" w:cs="Calibri"/>
@@ -1013,7 +1043,7 @@
         </w:tcPr>
         <w:p>
           <w:pPr>
-            <w:pStyle w:val="Footer"/>
+            <w:pStyle w:val="a5"/>
             <w:ind w:left="113" w:right="113" w:firstLine="0"/>
             <w:rPr>
               <w:rFonts w:ascii="ISOCPEUR" w:hAnsi="ISOCPEUR" w:cs="Calibri"/>
@@ -1045,7 +1075,7 @@
         </w:tcPr>
         <w:p>
           <w:pPr>
-            <w:pStyle w:val="Footer"/>
+            <w:pStyle w:val="a5"/>
             <w:ind w:left="113" w:right="113"/>
             <w:rPr>
               <w:rFonts w:ascii="Arial" w:hAnsi="Arial" w:cs="Calibri"/>
@@ -1060,7 +1090,7 @@
   </w:tbl>
   <w:p>
     <w:pPr>
-      <w:pStyle w:val="Header"/>
+      <w:pStyle w:val="a3"/>
     </w:pPr>
     <w:r>
       <w:rPr>
@@ -1508,7 +1538,7 @@
                           <w:txbxContent>
                             <w:p>
                               <w:pPr>
-                                <w:pStyle w:val="a6"/>
+                                <w:pStyle w:val="af8"/>
                                 <w:jc w:val="center"/>
                                 <w:rPr>
                                   <w:sz w:val="18"/>
@@ -1568,7 +1598,7 @@
                           <w:txbxContent>
                             <w:p>
                               <w:pPr>
-                                <w:pStyle w:val="a6"/>
+                                <w:pStyle w:val="af8"/>
                                 <w:jc w:val="center"/>
                                 <w:rPr>
                                   <w:sz w:val="18"/>
@@ -1628,7 +1658,7 @@
                           <w:txbxContent>
                             <w:p>
                               <w:pPr>
-                                <w:pStyle w:val="a6"/>
+                                <w:pStyle w:val="af8"/>
                                 <w:jc w:val="center"/>
                                 <w:rPr>
                                   <w:sz w:val="18"/>
@@ -1696,7 +1726,7 @@
                           <w:txbxContent>
                             <w:p>
                               <w:pPr>
-                                <w:pStyle w:val="a6"/>
+                                <w:pStyle w:val="af8"/>
                                 <w:jc w:val="center"/>
                                 <w:rPr>
                                   <w:sz w:val="18"/>
@@ -1756,7 +1786,7 @@
                           <w:txbxContent>
                             <w:p>
                               <w:pPr>
-                                <w:pStyle w:val="a6"/>
+                                <w:pStyle w:val="af8"/>
                                 <w:jc w:val="center"/>
                                 <w:rPr>
                                   <w:sz w:val="18"/>
@@ -1816,7 +1846,7 @@
                           <w:txbxContent>
                             <w:p>
                               <w:pPr>
-                                <w:pStyle w:val="a6"/>
+                                <w:pStyle w:val="af8"/>
                                 <w:jc w:val="center"/>
                                 <w:rPr>
                                   <w:sz w:val="18"/>
@@ -1876,7 +1906,7 @@
                           <w:txbxContent>
                             <w:p>
                               <w:pPr>
-                                <w:pStyle w:val="a6"/>
+                                <w:pStyle w:val="af8"/>
                                 <w:jc w:val="center"/>
                                 <w:rPr>
                                   <w:rFonts w:ascii="Times New Roman" w:hAnsi="Times New Roman"/>
@@ -1979,7 +2009,7 @@
                           <w:txbxContent>
                             <w:p>
                               <w:pPr>
-                                <w:pStyle w:val="a6"/>
+                                <w:pStyle w:val="af8"/>
                                 <w:jc w:val="center"/>
                                 <w:rPr>
                                   <w:rFonts w:ascii="Times New Roman" w:hAnsi="Times New Roman"/>
@@ -2019,7 +2049,7 @@
                             </w:p>
                             <w:p>
                               <w:pPr>
-                                <w:pStyle w:val="a6"/>
+                                <w:pStyle w:val="af8"/>
                                 <w:jc w:val="center"/>
                                 <w:rPr>
                                   <w:rFonts w:ascii="Times New Roman" w:hAnsi="Times New Roman"/>
@@ -2092,7 +2122,7 @@
         </mc:Choice>
         <mc:Fallback>
           <w:pict>
-            <v:group w14:anchorId="024BEC31" id="Group 534" o:spid="_x0000_s1026" style="position:absolute;left:0;text-align:left;margin-left:-15.5pt;margin-top:21.9pt;width:518.8pt;height:804.35pt;z-index:251657728" coordorigin="1134,479" coordsize="10376,16046" o:gfxdata="UEsDBBQABgAIAAAAIQC2gziS/gAAAOEBAAATAAAAW0NvbnRlbnRfVHlwZXNdLnhtbJSRQU7DMBBF&#10;90jcwfIWJU67QAgl6YK0S0CoHGBkTxKLZGx5TGhvj5O2G0SRWNoz/78nu9wcxkFMGNg6quQqL6RA&#10;0s5Y6ir5vt9lD1JwBDIwOMJKHpHlpr69KfdHjyxSmriSfYz+USnWPY7AufNIadK6MEJMx9ApD/oD&#10;OlTrorhX2lFEilmcO2RdNtjC5xDF9pCuTyYBB5bi6bQ4syoJ3g9WQ0ymaiLzg5KdCXlKLjvcW893&#10;SUOqXwnz5DrgnHtJTxOsQfEKIT7DmDSUCaxw7Rqn8787ZsmRM9e2VmPeBN4uqYvTtW7jvijg9N/y&#10;JsXecLq0q+WD6m8AAAD//wMAUEsDBBQABgAIAAAAIQA4/SH/1gAAAJQBAAALAAAAX3JlbHMvLnJl&#10;bHOkkMFqwzAMhu+DvYPRfXGawxijTi+j0GvpHsDYimMaW0Yy2fr2M4PBMnrbUb/Q94l/f/hMi1qR&#10;JVI2sOt6UJgd+ZiDgffL8ekFlFSbvV0oo4EbChzGx4f9GRdb25HMsYhqlCwG5lrLq9biZkxWOiqY&#10;22YiTra2kYMu1l1tQD30/bPm3wwYN0x18gb45AdQl1tp5j/sFB2T0FQ7R0nTNEV3j6o9feQzro1i&#10;OWA14Fm+Q8a1a8+Bvu/d/dMb2JY5uiPbhG/ktn4cqGU/er3pcvwCAAD//wMAUEsDBBQABgAIAAAA&#10;IQD5OC+r2AUAANMsAAAOAAAAZHJzL2Uyb0RvYy54bWzsWltu4zYU/S/QPRD6byzKelhCnMEgMxMU&#10;SNtBZ9p/WpZtoRKpUkrszFeBLqEb6Q66hZkd9fIhmk6cwIlHSoMqAQxR1IO85/Dey6N7+mpTFug6&#10;43XO6NTBJ66DMpqyeU6XU+eXj+++mziobgidk4LRbOrcZLXz6uzbb07XVZJ5bMWKecYRPITWybqa&#10;OqumqZLRqE5XWUnqE1ZlFDoXjJekgSZfjuacrOHpZTHyXDccrRmfV5ylWV3D2Teq0zmTz18ssrT5&#10;abGoswYVUwfG1shfLn9n4nd0dkqSJSfVKk/1MMgTRlGSnMJLzaPekIagK57feVSZp5zVbNGcpKwc&#10;scUiTzM5B5gNdm/N5oKzq0rOZZmsl5UxE5j2lp2e/Nj0x+sLXn2o3nM1eji8ZOlvNdhltK6Wid0v&#10;2kt1MZqtf2BzwJNcNUxOfLPgpXgETAltpH1vjH2zTYNSOBkGk0kUAgwp9GHXw4HnBwqCdAU4iRsx&#10;HvsOgn4/ituut/p+7I6jUN8dun4o+kckUa+Ww9XDE/DrsapDmMZ7jvL51PEcREkJI//815c/vvz5&#10;+R/4/xtNPPGs2xMWcH4tg9ydV2uVfbMiiTEImGtryXTV2gLI72pLqsOHbAFrq97Spz6OPh9WpMok&#10;K2tBD23XcWvXn2HNEbosMqRtKq9qGVYreiHKzldwVfaac7ZeZWQOg8ISz3Vl3SAaNZDzaXx70EYk&#10;qXjdXGSsROJg6nAYuKQyub6sG2XO9hLBbMre5UUB50lSULQGKgU+QCDaNSvyueiVDb6cnRccXRPh&#10;c+SfJurOZWXegOcr8nLqTMxFJBG2eEvn8jUNyQt1DCwvqFySyh6Cq3UyY/MbsA1nyq2BG4aDFeOf&#10;HLQGlzZ16t+vCM8cVHxPwb4x9n3hA2XDDyIPGtzumdk9hKbwqKnTOEgdnjfKb15VPF+u4E1Yzp2y&#10;1+ADFrm02HZUerDAOzXWzgkIXkMt7MucZmis1rOk0jlV3i3dUO3dDP0klz/eVOAPdtinbjmYfdiN&#10;gf/CqU1iX7utdnmDw1HuDmxvr9E7/Ctg3D3yD2KLptnjKSfmIYzTH7rBDrp+z+gabCVJSNJii+M4&#10;jDS+A7gHZDT7YwfEdGvpyoxAsAuCS/dL18MTeP2wdGX+3UlmAAvEQlcmbb2h68c4HtDVu6tO0IX9&#10;nYVu1KtjDoMAyKXWbnBf2B0PYfeQveZ+zwyLx0J30iu6URiovc9DSdWA7kFKwn50MdjXgleuoN5c&#10;M6DqQla3P/JCMj8kzY9Qiu7BF+/gC3BD4t4fwHr1xh5sjuR+tk2bo9CDkQmApURgJJzjt0TYi47Y&#10;kr+sLRE2Upbc8WK5N+kf3VDpcNtN0RZdtaVuBbrj0T1OcHlh6BpBTaFri2nd74rAObeJMyxfmbNv&#10;AcZupJfv1wb4f7V8jWC1VUyxLVt1LZkGMAARfeMQJPkd/4yNtDx2ZVJwv4d+lGi6o6LulzSbzWyj&#10;g9Qj1U3FHa1u6oZSN3VDqZu68dLUTWwEMIsttgzWNVvg+4XeSe/li3YIz8IX+V3HRL+BNtZXGWyk&#10;NYs2tsDWNW08Twik+92MF0QQ5EQa+Hy0MWF1oI1NG6PZWbSxlbuuaePHE/1BZY+3CcQX4ueljYnT&#10;A21s2hgx0KKNLQl2TRvIZP6rSY0MUiZgD7SxaWNURos2ttbYNW2UwKilqEgS1t7tuM+e3JiIPfDG&#10;4o2oX1DypcUbW8TskTexP9aVTK3IBZsozRvfk+Gi302U9DcmZA+8sXkDuNzmDXBpq412zZsogrI3&#10;lRR7oITu7r1BXYFOkd74yhU9A29MzH4pvNkW//VUbeQZ8VVUP0n5HQVjkxZ2V7qAFkVe/doWX+lq&#10;Sy8SnBG7rCCEox1CgZMUZJrAxzQ4fz+Z6oYTUdd1ziiFSjjGVXnXocVwYxzBG55aDHegNgtRWdb0&#10;6vo8IXbXsnRVHCmuijmKlixNkrSAylk5b13lK0pz7ba8fluLfPYvAAAA//8DAFBLAwQUAAYACAAA&#10;ACEAFff75OEAAAAMAQAADwAAAGRycy9kb3ducmV2LnhtbEyPQUvDQBCF74L/YRnBW7tJY4LEbEop&#10;6qkItoJ422anSWh2NmS3SfrvnZ70No95vPe+Yj3bTow4+NaRgngZgUCqnGmpVvB1eFs8g/BBk9Gd&#10;I1RwRQ/r8v6u0LlxE33iuA+14BDyuVbQhNDnUvqqQav90vVI/Du5werAcqilGfTE4baTqyjKpNUt&#10;cUOje9w2WJ33F6vgfdLTJolfx935tL3+HNKP712MSj0+zJsXEAHn8GeG23yeDiVvOroLGS86BYsk&#10;Zpag4ClhhJuB6zIQR76ydJWCLAv5H6L8BQAA//8DAFBLAQItABQABgAIAAAAIQC2gziS/gAAAOEB&#10;AAATAAAAAAAAAAAAAAAAAAAAAABbQ29udGVudF9UeXBlc10ueG1sUEsBAi0AFAAGAAgAAAAhADj9&#10;If/WAAAAlAEAAAsAAAAAAAAAAAAAAAAALwEAAF9yZWxzLy5yZWxzUEsBAi0AFAAGAAgAAAAhAPk4&#10;L6vYBQAA0ywAAA4AAAAAAAAAAAAAAAAALgIAAGRycy9lMm9Eb2MueG1sUEsBAi0AFAAGAAgAAAAh&#10;ABX3++ThAAAADAEAAA8AAAAAAAAAAAAAAAAAMggAAGRycy9kb3ducmV2LnhtbFBLBQYAAAAABAAE&#10;APMAAABACQAAAAA=&#10;">
+            <v:group w14:anchorId="024BEC31" id="Group 534" o:spid="_x0000_s1026" style="position:absolute;left:0;text-align:left;margin-left:-15.5pt;margin-top:21.9pt;width:518.8pt;height:804.35pt;z-index:251657728" coordorigin="1134,479" coordsize="10376,16046" o:gfxdata="UEsDBBQABgAIAAAAIQC2gziS/gAAAOEBAAATAAAAW0NvbnRlbnRfVHlwZXNdLnhtbJSRQU7DMBBF&#10;90jcwfIWJU67QAgl6YK0S0CoHGBkTxKLZGx5TGhvj5O2G0SRWNoz/78nu9wcxkFMGNg6quQqL6RA&#10;0s5Y6ir5vt9lD1JwBDIwOMJKHpHlpr69KfdHjyxSmriSfYz+USnWPY7AufNIadK6MEJMx9ApD/oD&#10;OlTrorhX2lFEilmcO2RdNtjC5xDF9pCuTyYBB5bi6bQ4syoJ3g9WQ0ymaiLzg5KdCXlKLjvcW893&#10;SUOqXwnz5DrgnHtJTxOsQfEKIT7DmDSUCaxw7Rqn8787ZsmRM9e2VmPeBN4uqYvTtW7jvijg9N/y&#10;JsXecLq0q+WD6m8AAAD//wMAUEsDBBQABgAIAAAAIQA4/SH/1gAAAJQBAAALAAAAX3JlbHMvLnJl&#10;bHOkkMFqwzAMhu+DvYPRfXGawxijTi+j0GvpHsDYimMaW0Yy2fr2M4PBMnrbUb/Q94l/f/hMi1qR&#10;JVI2sOt6UJgd+ZiDgffL8ekFlFSbvV0oo4EbChzGx4f9GRdb25HMsYhqlCwG5lrLq9biZkxWOiqY&#10;22YiTra2kYMu1l1tQD30/bPm3wwYN0x18gb45AdQl1tp5j/sFB2T0FQ7R0nTNEV3j6o9feQzro1i&#10;OWA14Fm+Q8a1a8+Bvu/d/dMb2JY5uiPbhG/ktn4cqGU/er3pcvwCAAD//wMAUEsDBBQABgAIAAAA&#10;IQB98h1ZhgcAANdGAAAOAAAAZHJzL2Uyb0RvYy54bWzsXGlu20YU/l+gdyD4XxGH4ipEDmwtQYG0&#10;DZq0/U2TlEiU4rBD2pIbFCjQI/QivUGvkNyobxaORracWpLFQu3YgMTRcJnlex/fvGVevlovC+M2&#10;JXWOy5GJXlimkZYxTvJyMTK/fz/rBaZRN1GZRAUu05F5l9bmq4svv3i5qoapjTNcJCkx4CZlPVxV&#10;IzNrmmrY79dxli6j+gWu0hIq55gsowaKZNFPSLSCuy+Lvm1ZXn+FSVIRHKd1Db9OeKV5we4/n6dx&#10;8+18XqeNUYxMaFvDPgn7vKaf/YuX0XBBoirLY9GM6IBWLKO8hIfKW02iJjJuSP7gVss8JrjG8+ZF&#10;jJd9PJ/nccr6AL1B1r3evCb4pmJ9WQxXi0oOEwztvXE6+LbxN7dviZEnMHemUUZLmCL2VMMdOHRw&#10;VtViCOe8JtW76i3hPYTDNzj+qYbq/v16Wl7wk43r1dc4gRtGNw1mg7OekyW9BXTbWLM5uJNzkK4b&#10;I4YfPTcIfA+mKoY6ZNnItR2XT1OcwVzSCxGCxhlQ7/hhWzUV1yNr4Hvias9yPFrfj4b80ay5onm8&#10;b6wguymGwm6H4uMfn3779PvHv+D/TyOwTz0gD/vVjsquXkVDOSAwXJuRjLN2LEBALDGS/PBzYwHy&#10;V28gVh8HsXdZVKUMuTWFjxjXQTuu34FcRuWiSA0xpuysFmE1h5dR4nEGZ6WXhOBVlkYJNAqx+VxV&#10;ygW0UAM4D8PbZ8coGlakbl6neGnQg5FJoOEMytHtm7rhw9meQpFd4lleFPB7NCxKYzUybdeBKaDl&#10;Ghd5QmtZgSyuxwUxbiPKS+xPAHXrtGXeADsW+XJkBvKkaEjHYlom7DFNlBf8GFBelPTmABponDji&#10;LPQhtMJpMA2cnmN7055jTSa9y9nY6Xkz5LuTwWQ8nqBfaTuRM8zyJElL2tSWEZHzNDgIbuZcJjlx&#10;q0u12vMZ+3vY8/52M5gEQ6/ab9Y7kGU+71R66+E1Tu4AAwRziodXEhxkmPxiGiug95FZ/3wTkdQ0&#10;iq9KwFGIHIe+D1jBcX0bCkStuVZrojKGW43MxjT44bjh75CbiuSLDJ6E2ByX+BK4bp4zZGxaxXiS&#10;yRdv68kFDdiRc/mbvEyNAectJjLjkrN4vC4Fi0sxYzL7/q4Cxt6SMn5JO9r/KGXICkHOKXkHoSPo&#10;uaUxIFZO6zD2Khc9kLMC2t2hnMF7VojTmYmW5JuDJYZOA51bwGRH4HS3wCm0jM7AKaHJMM7Ikukd&#10;KAw9X8BTY5Pp40DCx9D+OWITNEeFOJneSYUDVJjTE6eNAni8Js5OdJJzBCfQkwJOtrLpDJxOiEIN&#10;zo4U5nMEJ9h5FHD6naqcnuuCbHDmdB9TOQda5eRmtv/hax2oSwFn0Ck4fc/l5pnPrYc0OJ/H1HCO&#10;zIkAHgo6GX919l4HUFqwINutdYIZQS/Xn9MSdpbwlI4BZkwCtILJoDt8Cu4MbbAqMYNna0vyPRta&#10;RvHJbMjSxn+8LQnZ/hE2W21L6tCWhKSrhoOTGXW6B6fH/Uwba9IGnNyU2jqgjgfncQ4FDc4uwSn9&#10;XRycqq/r9OYkeLO3S3YgT2Yt2OATWb4gz+fGpybPLQ9a67Jqvx93XXVviEfSTbTxxyLVWXRqh6wL&#10;DaCaZ+iBw3/r5Y6k43pgMYX48df7Xi5Z6hRVlLD/vsOUizyLRPkQItuxruywN/MCv+fMHLcX+lbQ&#10;s1B4FUKsROhMZts+YMZbR1sNqB98AG7mrtzgUgBp81vBa793CWCzvl4LpXZPNzJnO+FGFgXuRhYF&#10;7kYWhXNzIyPpqlMIQnXYnZogICBGWJ13UoR4hWmKOCqmQlMEDRD7h/ASShEiTE4zxcPILiQdpwpT&#10;qO7TUzOFbVPv/W5lwnZ90MSppUAzhWaKPWPqDlImGFPI5Z7WKZQYUCS92ApTqL7sUzOFEwYiPm2H&#10;TkGjnjVT0FXScXGaWqfYR6eQa27NFCpTyJAChSnUwIJTMwVYJbSBgifUnC6iWzPFPkwhF9+aKVSm&#10;kPEdClOoUR6nZgoe2iG86D7jKI5rmtEEtkxtqNiR9rJ38oemin2oQq6+NVUoVEHzfHiwjUIVashN&#10;h1QROgOR2djGNGyowrGZUqjdHixDTlPFE7L/DrdUyOW3pgqVKuCtfZ8qgD6E+RdSQk5NFb4Pmc/c&#10;pmlDrNO2gxQ8+FBJjZoOVzg0VWiqeGqi8OFUIdff50IVm5T/jtIbbRmSRnOBWVItbKYgTTynSyUz&#10;5kVe/UCTd6n9TuyxYPuUJqhfxPXgaItDQBWi/BFAfDr8/jh/1A2JaJbzGJcl5L9jwp/w1BR46vo/&#10;PAX+6RFrbLcPcO+3fWSe/q01w7+YA68EnUjh45sBtL5HtaWXM9fynUHQg9kb9JzB1OpdBbNx73KM&#10;PM+fXo2vpvey9aes9/XzRNGn7VAyIN3AHgTvsmRlJDndAmHghjTwNskhA54GyrJInahYwPYvcUMg&#10;ix43P+ZNxoBPd/d4YEwOPPovIIfbu/P4jM2DlYRm0bc2gqP93hXJwVmJopkGgbKcZkYAsHsKu0zs&#10;9EK3Z1HL7PzNfjQXfwMAAP//AwBQSwMEFAAGAAgAAAAhABX3++ThAAAADAEAAA8AAABkcnMvZG93&#10;bnJldi54bWxMj0FLw0AQhe+C/2EZwVu7SWOCxGxKKeqpCLaCeNtmp0lodjZkt0n6752e9DaPebz3&#10;vmI9206MOPjWkYJ4GYFAqpxpqVbwdXhbPIPwQZPRnSNUcEUP6/L+rtC5cRN94rgPteAQ8rlW0ITQ&#10;51L6qkGr/dL1SPw7ucHqwHKopRn0xOG2k6soyqTVLXFDo3vcNlid9xer4H3S0yaJX8fd+bS9/hzS&#10;j+9djEo9PsybFxAB5/Bnhtt8ng4lbzq6CxkvOgWLJGaWoOApYYSbgesyEEe+snSVgiwL+R+i/AUA&#10;AP//AwBQSwECLQAUAAYACAAAACEAtoM4kv4AAADhAQAAEwAAAAAAAAAAAAAAAAAAAAAAW0NvbnRl&#10;bnRfVHlwZXNdLnhtbFBLAQItABQABgAIAAAAIQA4/SH/1gAAAJQBAAALAAAAAAAAAAAAAAAAAC8B&#10;AABfcmVscy8ucmVsc1BLAQItABQABgAIAAAAIQB98h1ZhgcAANdGAAAOAAAAAAAAAAAAAAAAAC4C&#10;AABkcnMvZTJvRG9jLnhtbFBLAQItABQABgAIAAAAIQAV9/vk4QAAAAwBAAAPAAAAAAAAAAAAAAAA&#10;AOAJAABkcnMvZG93bnJldi54bWxQSwUGAAAAAAQABADzAAAA7goAAAAA&#10;">
               <v:group id="Группа 82" o:spid="_x0000_s1027" style="position:absolute;left:1134;top:479;width:10376;height:16046" coordsize="20000,20000" o:gfxdata="UEsDBBQABgAIAAAAIQDb4fbL7gAAAIUBAAATAAAAW0NvbnRlbnRfVHlwZXNdLnhtbHyQz07DMAyH&#10;70i8Q+QralM4IITa7kDhCAiNB7ASt43WOlEcyvb2pNu4IODoPz9/n1xv9vOkForiPDdwXVagiI23&#10;jocG3rdPxR0oScgWJ8/UwIEENu3lRb09BBKV0ywNjCmFe63FjDSjlD4Q50nv44wpl3HQAc0OB9I3&#10;VXWrjedEnIq03oC27qjHjympx31un0wiTQLq4bS4shrAECZnMGVTvbD9QSnOhDInjzsyuiBXWQP0&#10;r4R18jfgnHvJr4nOknrFmJ5xzhraRtHWf3Kkpfz/yGo5S+H73hkquyhdjr3R8m2lj09svwAAAP//&#10;AwBQSwMEFAAGAAgAAAAhAFr0LFu/AAAAFQEAAAsAAABfcmVscy8ucmVsc2zPwWrDMAwG4Ptg72B0&#10;X5TuUMaI01uh19I+gLGVxCy2jGSy9e1nemrHjpL4P0nD4SetZiPRyNnCruvBUPYcYp4tXC/Htw8w&#10;Wl0ObuVMFm6kcBhfX4Yzra62kC6xqGlKVgtLreUTUf1CyWnHhXKbTCzJ1VbKjMX5LzcTvvf9HuXR&#10;gPHJNKdgQU5hB+ZyK23zHztFL6w81c5zQp6m6P9TMfB3PtPWFCczVQtB9N4U2rp2HOA44NMz4y8A&#10;AAD//wMAUEsDBBQABgAIAAAAIQCyMBtcxAAAANoAAAAPAAAAZHJzL2Rvd25yZXYueG1sRI9Pa8JA&#10;FMTvBb/D8gRvdROlpUTXEMSKh1CoFsTbI/tMgtm3IbvNn2/fLRR6HGbmN8w2HU0jeupcbVlBvIxA&#10;EBdW11wq+Lq8P7+BcB5ZY2OZFEzkIN3NnraYaDvwJ/VnX4oAYZeggsr7NpHSFRUZdEvbEgfvbjuD&#10;PsiulLrDIcBNI1dR9CoN1hwWKmxpX1HxOH8bBccBh2wdH/r8cd9Pt8vLxzWPSanFfMw2IDyN/j/8&#10;1z5pBSv4vRJugNz9AAAA//8DAFBLAQItABQABgAIAAAAIQDb4fbL7gAAAIUBAAATAAAAAAAAAAAA&#10;AAAAAAAAAABbQ29udGVudF9UeXBlc10ueG1sUEsBAi0AFAAGAAgAAAAhAFr0LFu/AAAAFQEAAAsA&#10;AAAAAAAAAAAAAAAAHwEAAF9yZWxzLy5yZWxzUEsBAi0AFAAGAAgAAAAhALIwG1zEAAAA2gAAAA8A&#10;AAAAAAAAAAAAAAAABwIAAGRycy9kb3ducmV2LnhtbFBLBQYAAAAAAwADALcAAAD4AgAAAAA=&#10;">
                 <v:rect id="Rectangle 2" o:spid="_x0000_s1028" style="position:absolute;width:20000;height:20000;visibility:visible;mso-wrap-style:square;v-text-anchor:top" o:gfxdata="UEsDBBQABgAIAAAAIQDb4fbL7gAAAIUBAAATAAAAW0NvbnRlbnRfVHlwZXNdLnhtbHyQz07DMAyH&#10;70i8Q+QralM4IITa7kDhCAiNB7ASt43WOlEcyvb2pNu4IODoPz9/n1xv9vOkForiPDdwXVagiI23&#10;jocG3rdPxR0oScgWJ8/UwIEENu3lRb09BBKV0ywNjCmFe63FjDSjlD4Q50nv44wpl3HQAc0OB9I3&#10;VXWrjedEnIq03oC27qjHjympx31un0wiTQLq4bS4shrAECZnMGVTvbD9QSnOhDInjzsyuiBXWQP0&#10;r4R18jfgnHvJr4nOknrFmJ5xzhraRtHWf3Kkpfz/yGo5S+H73hkquyhdjr3R8m2lj09svwAAAP//&#10;AwBQSwMEFAAGAAgAAAAhAFr0LFu/AAAAFQEAAAsAAABfcmVscy8ucmVsc2zPwWrDMAwG4Ptg72B0&#10;X5TuUMaI01uh19I+gLGVxCy2jGSy9e1nemrHjpL4P0nD4SetZiPRyNnCruvBUPYcYp4tXC/Htw8w&#10;Wl0ObuVMFm6kcBhfX4Yzra62kC6xqGlKVgtLreUTUf1CyWnHhXKbTCzJ1VbKjMX5LzcTvvf9HuXR&#10;gPHJNKdgQU5hB+ZyK23zHztFL6w81c5zQp6m6P9TMfB3PtPWFCczVQtB9N4U2rp2HOA44NMz4y8A&#10;AAD//wMAUEsDBBQABgAIAAAAIQC8VCC4wwAAANoAAAAPAAAAZHJzL2Rvd25yZXYueG1sRI/NasMw&#10;EITvhb6D2EBvtZwUQuNGCXYg0FNoHD/AYm1tE2vlWvJP8/RVINDjMDPfMNv9bFoxUu8aywqWUQyC&#10;uLS64UpBcTm+voNwHllja5kU/JKD/e75aYuJthOfacx9JQKEXYIKau+7REpX1mTQRbYjDt637Q36&#10;IPtK6h6nADetXMXxWhpsOCzU2NGhpvKaD0bB1c/jKa3y23FTZJvyK0un4SdV6mUxpx8gPM3+P/xo&#10;f2oFb3C/Em6A3P0BAAD//wMAUEsBAi0AFAAGAAgAAAAhANvh9svuAAAAhQEAABMAAAAAAAAAAAAA&#10;AAAAAAAAAFtDb250ZW50X1R5cGVzXS54bWxQSwECLQAUAAYACAAAACEAWvQsW78AAAAVAQAACwAA&#10;AAAAAAAAAAAAAAAfAQAAX3JlbHMvLnJlbHNQSwECLQAUAAYACAAAACEAvFQguMMAAADaAAAADwAA&#10;AAAAAAAAAAAAAAAHAgAAZHJzL2Rvd25yZXYueG1sUEsFBgAAAAADAAMAtwAAAPcCAAAAAA==&#10;" filled="f" strokeweight="2pt"/>
                 <v:line id="Line 3" o:spid="_x0000_s1029" style="position:absolute;visibility:visible;mso-wrap-style:square" from="1093,18949" to="1095,19989" o:connectortype="straight" o:gfxdata="UEsDBBQABgAIAAAAIQDb4fbL7gAAAIUBAAATAAAAW0NvbnRlbnRfVHlwZXNdLnhtbHyQz07DMAyH&#10;70i8Q+QralM4IITa7kDhCAiNB7ASt43WOlEcyvb2pNu4IODoPz9/n1xv9vOkForiPDdwXVagiI23&#10;jocG3rdPxR0oScgWJ8/UwIEENu3lRb09BBKV0ywNjCmFe63FjDSjlD4Q50nv44wpl3HQAc0OB9I3&#10;VXWrjedEnIq03oC27qjHjympx31un0wiTQLq4bS4shrAECZnMGVTvbD9QSnOhDInjzsyuiBXWQP0&#10;r4R18jfgnHvJr4nOknrFmJ5xzhraRtHWf3Kkpfz/yGo5S+H73hkquyhdjr3R8m2lj09svwAAAP//&#10;AwBQSwMEFAAGAAgAAAAhAFr0LFu/AAAAFQEAAAsAAABfcmVscy8ucmVsc2zPwWrDMAwG4Ptg72B0&#10;X5TuUMaI01uh19I+gLGVxCy2jGSy9e1nemrHjpL4P0nD4SetZiPRyNnCruvBUPYcYp4tXC/Htw8w&#10;Wl0ObuVMFm6kcBhfX4Yzra62kC6xqGlKVgtLreUTUf1CyWnHhXKbTCzJ1VbKjMX5LzcTvvf9HuXR&#10;gPHJNKdgQU5hB+ZyK23zHztFL6w81c5zQp6m6P9TMfB3PtPWFCczVQtB9N4U2rp2HOA44NMz4y8A&#10;AAD//wMAUEsDBBQABgAIAAAAIQBtcMI4vgAAANoAAAAPAAAAZHJzL2Rvd25yZXYueG1sRI/BCsIw&#10;EETvgv8QVvCmqaIi1SgiVLyJ1Yu3tVnbYrMpTdT690YQPA4z84ZZrltTiSc1rrSsYDSMQBBnVpec&#10;KzifksEchPPIGivLpOBNDtarbmeJsbYvPtIz9bkIEHYxKii8r2MpXVaQQTe0NXHwbrYx6INscqkb&#10;fAW4qeQ4imbSYMlhocCatgVl9/RhFNwv52myO2z1qUo3+pon/nK9aaX6vXazAOGp9f/wr73XCibw&#10;vRJugFx9AAAA//8DAFBLAQItABQABgAIAAAAIQDb4fbL7gAAAIUBAAATAAAAAAAAAAAAAAAAAAAA&#10;AABbQ29udGVudF9UeXBlc10ueG1sUEsBAi0AFAAGAAgAAAAhAFr0LFu/AAAAFQEAAAsAAAAAAAAA&#10;AAAAAAAAHwEAAF9yZWxzLy5yZWxzUEsBAi0AFAAGAAgAAAAhAG1wwji+AAAA2gAAAA8AAAAAAAAA&#10;AAAAAAAABwIAAGRycy9kb3ducmV2LnhtbFBLBQYAAAAAAwADALcAAADyAgAAAAA=&#10;" strokeweight="2pt"/>
@@ -2110,7 +2140,7 @@
                     <w:txbxContent>
                       <w:p>
                         <w:pPr>
-                          <w:pStyle w:val="a6"/>
+                          <w:pStyle w:val="af8"/>
                           <w:jc w:val="center"/>
                           <w:rPr>
                             <w:sz w:val="18"/>
@@ -2131,7 +2161,7 @@
                     <w:txbxContent>
                       <w:p>
                         <w:pPr>
-                          <w:pStyle w:val="a6"/>
+                          <w:pStyle w:val="af8"/>
                           <w:jc w:val="center"/>
                           <w:rPr>
                             <w:sz w:val="18"/>
@@ -2152,7 +2182,7 @@
                     <w:txbxContent>
                       <w:p>
                         <w:pPr>
-                          <w:pStyle w:val="a6"/>
+                          <w:pStyle w:val="af8"/>
                           <w:jc w:val="center"/>
                           <w:rPr>
                             <w:sz w:val="18"/>
@@ -2181,7 +2211,7 @@
                     <w:txbxContent>
                       <w:p>
                         <w:pPr>
-                          <w:pStyle w:val="a6"/>
+                          <w:pStyle w:val="af8"/>
                           <w:jc w:val="center"/>
                           <w:rPr>
                             <w:sz w:val="18"/>
@@ -2202,7 +2232,7 @@
                     <w:txbxContent>
                       <w:p>
                         <w:pPr>
-                          <w:pStyle w:val="a6"/>
+                          <w:pStyle w:val="af8"/>
                           <w:jc w:val="center"/>
                           <w:rPr>
                             <w:sz w:val="18"/>
@@ -2223,7 +2253,7 @@
                     <w:txbxContent>
                       <w:p>
                         <w:pPr>
-                          <w:pStyle w:val="a6"/>
+                          <w:pStyle w:val="af8"/>
                           <w:jc w:val="center"/>
                           <w:rPr>
                             <w:sz w:val="18"/>
@@ -2244,7 +2274,7 @@
                     <w:txbxContent>
                       <w:p>
                         <w:pPr>
-                          <w:pStyle w:val="a6"/>
+                          <w:pStyle w:val="af8"/>
                           <w:jc w:val="center"/>
                           <w:rPr>
                             <w:rFonts w:ascii="Times New Roman" w:hAnsi="Times New Roman"/>
@@ -2308,7 +2338,7 @@
                     <w:txbxContent>
                       <w:p>
                         <w:pPr>
-                          <w:pStyle w:val="a6"/>
+                          <w:pStyle w:val="af8"/>
                           <w:jc w:val="center"/>
                           <w:rPr>
                             <w:rFonts w:ascii="Times New Roman" w:hAnsi="Times New Roman"/>
@@ -2348,7 +2378,7 @@
                       </w:p>
                       <w:p>
                         <w:pPr>
-                          <w:pStyle w:val="a6"/>
+                          <w:pStyle w:val="af8"/>
                           <w:jc w:val="center"/>
                           <w:rPr>
                             <w:rFonts w:ascii="Times New Roman" w:hAnsi="Times New Roman"/>
@@ -2379,7 +2409,7 @@
 </file>
 
 <file path=word/numbering.xml><?xml version="1.0" encoding="utf-8"?>
-<w:numbering xmlns:wpc="http://schemas.microsoft.com/office/word/2010/wordprocessingCanvas" xmlns:cx="http://schemas.microsoft.com/office/drawing/2014/chartex" xmlns:cx1="http://schemas.microsoft.com/office/drawing/2015/9/8/chartex" xmlns:cx2="http://schemas.microsoft.com/office/drawing/2015/10/21/chartex" xmlns:cx3="http://schemas.microsoft.com/office/drawing/2016/5/9/chartex" xmlns:cx4="http://schemas.microsoft.com/office/drawing/2016/5/10/chartex" xmlns:cx5="http://schemas.microsoft.com/office/drawing/2016/5/11/chartex" xmlns:cx6="http://schemas.microsoft.com/office/drawing/2016/5/12/chartex" xmlns:cx7="http://schemas.microsoft.com/office/drawing/2016/5/13/chartex" xmlns:cx8="http://schemas.microsoft.com/office/drawing/2016/5/14/chartex" xmlns:mc="http://schemas.openxmlformats.org/markup-compatibility/2006" xmlns:aink="http://schemas.microsoft.com/office/drawing/2016/ink" xmlns:am3d="http://schemas.microsoft.com/office/drawing/2017/model3d" xmlns:o="urn:schemas-microsoft-com:office:office" xmlns:r="http://schemas.openxmlformats.org/officeDocument/2006/relationships" xmlns:m="http://schemas.openxmlformats.org/officeDocument/2006/math" xmlns:v="urn:schemas-microsoft-com:vml" xmlns:wp14="http://schemas.microsoft.com/office/word/2010/wordprocessingDrawing" xmlns:wp="http://schemas.openxmlformats.org/drawingml/2006/wordprocessingDrawing" xmlns:w10="urn:schemas-microsoft-com:office:word" xmlns:w="http://schemas.openxmlformats.org/wordprocessingml/2006/main" xmlns:w14="http://schemas.microsoft.com/office/word/2010/wordml" xmlns:w15="http://schemas.microsoft.com/office/word/2012/wordml" xmlns:w16cex="http://schemas.microsoft.com/office/word/2018/wordml/cex" xmlns:w16cid="http://schemas.microsoft.com/office/word/2016/wordml/cid" xmlns:w16="http://schemas.microsoft.com/office/word/2018/wordml" xmlns:w16sdtdh="http://schemas.microsoft.com/office/word/2020/wordml/sdtdatahash" xmlns:w16se="http://schemas.microsoft.com/office/word/2015/wordml/symex" xmlns:wpg="http://schemas.microsoft.com/office/word/2010/wordprocessingGroup" xmlns:wpi="http://schemas.microsoft.com/office/word/2010/wordprocessingInk" xmlns:wne="http://schemas.microsoft.com/office/word/2006/wordml" xmlns:wps="http://schemas.microsoft.com/office/word/2010/wordprocessingShape" mc:Ignorable="w14 w15 w16se w16cid w16 w16cex w16sdtdh wp14">
+<w:numbering xmlns:wpc="http://schemas.microsoft.com/office/word/2010/wordprocessingCanvas" xmlns:cx="http://schemas.microsoft.com/office/drawing/2014/chartex" xmlns:cx1="http://schemas.microsoft.com/office/drawing/2015/9/8/chartex" xmlns:cx2="http://schemas.microsoft.com/office/drawing/2015/10/21/chartex" xmlns:cx3="http://schemas.microsoft.com/office/drawing/2016/5/9/chartex" xmlns:cx4="http://schemas.microsoft.com/office/drawing/2016/5/10/chartex" xmlns:cx5="http://schemas.microsoft.com/office/drawing/2016/5/11/chartex" xmlns:cx6="http://schemas.microsoft.com/office/drawing/2016/5/12/chartex" xmlns:cx7="http://schemas.microsoft.com/office/drawing/2016/5/13/chartex" xmlns:cx8="http://schemas.microsoft.com/office/drawing/2016/5/14/chartex" xmlns:mc="http://schemas.openxmlformats.org/markup-compatibility/2006" xmlns:aink="http://schemas.microsoft.com/office/drawing/2016/ink" xmlns:am3d="http://schemas.microsoft.com/office/drawing/2017/model3d" xmlns:o="urn:schemas-microsoft-com:office:office" xmlns:r="http://schemas.openxmlformats.org/officeDocument/2006/relationships" xmlns:m="http://schemas.openxmlformats.org/officeDocument/2006/math" xmlns:v="urn:schemas-microsoft-com:vml" xmlns:wp14="http://schemas.microsoft.com/office/word/2010/wordprocessingDrawing" xmlns:wp="http://schemas.openxmlformats.org/drawingml/2006/wordprocessingDrawing" xmlns:w10="urn:schemas-microsoft-com:office:word" xmlns:w="http://schemas.openxmlformats.org/wordprocessingml/2006/main" xmlns:w14="http://schemas.microsoft.com/office/word/2010/wordml" xmlns:w15="http://schemas.microsoft.com/office/word/2012/wordml" xmlns:w16cid="http://schemas.microsoft.com/office/word/2016/wordml/cid" xmlns:w16se="http://schemas.microsoft.com/office/word/2015/wordml/symex" xmlns:wpg="http://schemas.microsoft.com/office/word/2010/wordprocessingGroup" xmlns:wpi="http://schemas.microsoft.com/office/word/2010/wordprocessingInk" xmlns:wne="http://schemas.microsoft.com/office/word/2006/wordml" xmlns:wps="http://schemas.microsoft.com/office/word/2010/wordprocessingShape" mc:Ignorable="w14 w15 w16se w16cid wp14">
   <w:abstractNum w:abstractNumId="0" w15:restartNumberingAfterBreak="0">
     <w:nsid w:val="FFFFFF7E"/>
     <w:multiLevelType w:val="singleLevel"/>
@@ -2387,7 +2417,7 @@
     <w:lvl w:ilvl="0">
       <w:start w:val="1"/>
       <w:numFmt w:val="decimal"/>
-      <w:pStyle w:val="ListNumber3"/>
+      <w:pStyle w:val="3"/>
       <w:lvlText w:val="%1."/>
       <w:lvlJc w:val="left"/>
       <w:pPr>
@@ -3929,7 +3959,7 @@
 </file>
 
 <file path=word/styles.xml><?xml version="1.0" encoding="utf-8"?>
-<w:styles xmlns:mc="http://schemas.openxmlformats.org/markup-compatibility/2006" xmlns:r="http://schemas.openxmlformats.org/officeDocument/2006/relationships" xmlns:w="http://schemas.openxmlformats.org/wordprocessingml/2006/main" xmlns:w14="http://schemas.microsoft.com/office/word/2010/wordml" xmlns:w15="http://schemas.microsoft.com/office/word/2012/wordml" xmlns:w16cex="http://schemas.microsoft.com/office/word/2018/wordml/cex" xmlns:w16cid="http://schemas.microsoft.com/office/word/2016/wordml/cid" xmlns:w16="http://schemas.microsoft.com/office/word/2018/wordml" xmlns:w16sdtdh="http://schemas.microsoft.com/office/word/2020/wordml/sdtdatahash" xmlns:w16se="http://schemas.microsoft.com/office/word/2015/wordml/symex" mc:Ignorable="w14 w15 w16se w16cid w16 w16cex w16sdtdh">
+<w:styles xmlns:mc="http://schemas.openxmlformats.org/markup-compatibility/2006" xmlns:r="http://schemas.openxmlformats.org/officeDocument/2006/relationships" xmlns:w="http://schemas.openxmlformats.org/wordprocessingml/2006/main" xmlns:w14="http://schemas.microsoft.com/office/word/2010/wordml" xmlns:w15="http://schemas.microsoft.com/office/word/2012/wordml" xmlns:w16cid="http://schemas.microsoft.com/office/word/2016/wordml/cid" xmlns:w16se="http://schemas.microsoft.com/office/word/2015/wordml/symex" mc:Ignorable="w14 w15 w16se w16cid">
   <w:docDefaults>
     <w:rPrDefault>
       <w:rPr>
@@ -3939,7 +3969,7 @@
     </w:rPrDefault>
     <w:pPrDefault/>
   </w:docDefaults>
-  <w:latentStyles w:defLockedState="0" w:defUIPriority="0" w:defSemiHidden="0" w:defUnhideWhenUsed="0" w:defQFormat="0" w:count="376">
+  <w:latentStyles w:defLockedState="0" w:defUIPriority="0" w:defSemiHidden="0" w:defUnhideWhenUsed="0" w:defQFormat="0" w:count="375">
     <w:lsdException w:name="Normal" w:qFormat="1"/>
     <w:lsdException w:name="heading 1" w:qFormat="1"/>
     <w:lsdException w:name="heading 2" w:qFormat="1"/>
@@ -4221,9 +4251,8 @@
     <w:lsdException w:name="Smart Hyperlink" w:semiHidden="1" w:uiPriority="99" w:unhideWhenUsed="1"/>
     <w:lsdException w:name="Hashtag" w:semiHidden="1" w:uiPriority="99" w:unhideWhenUsed="1"/>
     <w:lsdException w:name="Unresolved Mention" w:semiHidden="1" w:uiPriority="99" w:unhideWhenUsed="1"/>
-    <w:lsdException w:name="Smart Link" w:semiHidden="1" w:uiPriority="99" w:unhideWhenUsed="1"/>
   </w:latentStyles>
-  <w:style w:type="paragraph" w:default="1" w:styleId="Normal">
+  <w:style w:type="paragraph" w:default="1" w:styleId="a">
     <w:name w:val="Normal"/>
     <w:qFormat/>
     <w:rsid w:val="00F504F0"/>
@@ -4236,10 +4265,10 @@
       <w:lang w:val="ru-RU" w:eastAsia="ru-RU"/>
     </w:rPr>
   </w:style>
-  <w:style w:type="paragraph" w:styleId="Heading1">
+  <w:style w:type="paragraph" w:styleId="1">
     <w:name w:val="heading 1"/>
-    <w:basedOn w:val="Normal"/>
-    <w:next w:val="Normal"/>
+    <w:basedOn w:val="a"/>
+    <w:next w:val="a"/>
     <w:qFormat/>
     <w:locked/>
     <w:rsid w:val="00B72C62"/>
@@ -4257,10 +4286,10 @@
       <w:szCs w:val="32"/>
     </w:rPr>
   </w:style>
-  <w:style w:type="paragraph" w:styleId="Heading2">
+  <w:style w:type="paragraph" w:styleId="2">
     <w:name w:val="heading 2"/>
-    <w:basedOn w:val="Normal"/>
-    <w:next w:val="Normal"/>
+    <w:basedOn w:val="a"/>
+    <w:next w:val="a"/>
     <w:qFormat/>
     <w:locked/>
     <w:pPr>
@@ -4277,10 +4306,10 @@
       <w:szCs w:val="28"/>
     </w:rPr>
   </w:style>
-  <w:style w:type="paragraph" w:styleId="Heading3">
+  <w:style w:type="paragraph" w:styleId="30">
     <w:name w:val="heading 3"/>
-    <w:basedOn w:val="Normal"/>
-    <w:next w:val="Normal"/>
+    <w:basedOn w:val="a"/>
+    <w:next w:val="a"/>
     <w:qFormat/>
     <w:rsid w:val="00263B7E"/>
     <w:pPr>
@@ -4296,10 +4325,10 @@
       <w:szCs w:val="26"/>
     </w:rPr>
   </w:style>
-  <w:style w:type="paragraph" w:styleId="Heading4">
+  <w:style w:type="paragraph" w:styleId="4">
     <w:name w:val="heading 4"/>
-    <w:basedOn w:val="Normal"/>
-    <w:next w:val="Normal"/>
+    <w:basedOn w:val="a"/>
+    <w:next w:val="a"/>
     <w:qFormat/>
     <w:locked/>
     <w:pPr>
@@ -4312,10 +4341,10 @@
       <w:rFonts w:ascii="Arial" w:hAnsi="Arial"/>
     </w:rPr>
   </w:style>
-  <w:style w:type="paragraph" w:styleId="Heading5">
+  <w:style w:type="paragraph" w:styleId="5">
     <w:name w:val="heading 5"/>
-    <w:basedOn w:val="Normal"/>
-    <w:next w:val="Normal"/>
+    <w:basedOn w:val="a"/>
+    <w:next w:val="a"/>
     <w:qFormat/>
     <w:rsid w:val="00B332F7"/>
     <w:pPr>
@@ -4327,10 +4356,10 @@
       <w:rFonts w:ascii="Arial" w:hAnsi="Arial"/>
     </w:rPr>
   </w:style>
-  <w:style w:type="paragraph" w:styleId="Heading6">
+  <w:style w:type="paragraph" w:styleId="6">
     <w:name w:val="heading 6"/>
-    <w:basedOn w:val="Normal"/>
-    <w:next w:val="Normal"/>
+    <w:basedOn w:val="a"/>
+    <w:next w:val="a"/>
     <w:qFormat/>
     <w:rsid w:val="00B332F7"/>
     <w:pPr>
@@ -4344,10 +4373,10 @@
       <w:sz w:val="24"/>
     </w:rPr>
   </w:style>
-  <w:style w:type="paragraph" w:styleId="Heading7">
+  <w:style w:type="paragraph" w:styleId="7">
     <w:name w:val="heading 7"/>
-    <w:basedOn w:val="Normal"/>
-    <w:next w:val="Normal"/>
+    <w:basedOn w:val="a"/>
+    <w:next w:val="a"/>
     <w:qFormat/>
     <w:rsid w:val="00B332F7"/>
     <w:pPr>
@@ -4360,10 +4389,10 @@
       <w:rFonts w:ascii="Arial" w:hAnsi="Arial"/>
     </w:rPr>
   </w:style>
-  <w:style w:type="paragraph" w:styleId="Heading8">
+  <w:style w:type="paragraph" w:styleId="8">
     <w:name w:val="heading 8"/>
-    <w:basedOn w:val="Normal"/>
-    <w:next w:val="Normal"/>
+    <w:basedOn w:val="a"/>
+    <w:next w:val="a"/>
     <w:qFormat/>
     <w:rsid w:val="00B332F7"/>
     <w:pPr>
@@ -4377,10 +4406,10 @@
       <w:b/>
     </w:rPr>
   </w:style>
-  <w:style w:type="paragraph" w:styleId="Heading9">
+  <w:style w:type="paragraph" w:styleId="9">
     <w:name w:val="heading 9"/>
-    <w:basedOn w:val="Normal"/>
-    <w:next w:val="Normal"/>
+    <w:basedOn w:val="a"/>
+    <w:next w:val="a"/>
     <w:qFormat/>
     <w:rsid w:val="00B332F7"/>
     <w:pPr>
@@ -4393,13 +4422,13 @@
       <w:sz w:val="32"/>
     </w:rPr>
   </w:style>
-  <w:style w:type="character" w:default="1" w:styleId="DefaultParagraphFont">
+  <w:style w:type="character" w:default="1" w:styleId="a0">
     <w:name w:val="Default Paragraph Font"/>
     <w:uiPriority w:val="1"/>
     <w:semiHidden/>
     <w:unhideWhenUsed/>
   </w:style>
-  <w:style w:type="table" w:default="1" w:styleId="TableNormal">
+  <w:style w:type="table" w:default="1" w:styleId="a1">
     <w:name w:val="Normal Table"/>
     <w:uiPriority w:val="99"/>
     <w:semiHidden/>
@@ -4414,16 +4443,16 @@
       </w:tblCellMar>
     </w:tblPr>
   </w:style>
-  <w:style w:type="numbering" w:default="1" w:styleId="NoList">
+  <w:style w:type="numbering" w:default="1" w:styleId="a2">
     <w:name w:val="No List"/>
     <w:uiPriority w:val="99"/>
     <w:semiHidden/>
     <w:unhideWhenUsed/>
   </w:style>
-  <w:style w:type="paragraph" w:styleId="Header">
+  <w:style w:type="paragraph" w:styleId="a3">
     <w:name w:val="header"/>
-    <w:basedOn w:val="Normal"/>
-    <w:link w:val="HeaderChar"/>
+    <w:basedOn w:val="a"/>
+    <w:link w:val="a4"/>
     <w:uiPriority w:val="99"/>
     <w:locked/>
     <w:pPr>
@@ -4433,16 +4462,16 @@
       </w:tabs>
     </w:pPr>
   </w:style>
-  <w:style w:type="character" w:customStyle="1" w:styleId="HeaderChar">
-    <w:name w:val="Header Char"/>
-    <w:link w:val="Header"/>
+  <w:style w:type="character" w:customStyle="1" w:styleId="a4">
+    <w:name w:val="Верхний колонтитул Знак"/>
+    <w:link w:val="a3"/>
     <w:uiPriority w:val="99"/>
     <w:rsid w:val="00913A3E"/>
   </w:style>
-  <w:style w:type="paragraph" w:styleId="Footer">
+  <w:style w:type="paragraph" w:styleId="a5">
     <w:name w:val="footer"/>
-    <w:basedOn w:val="Normal"/>
-    <w:link w:val="FooterChar"/>
+    <w:basedOn w:val="a"/>
+    <w:link w:val="a6"/>
     <w:locked/>
     <w:pPr>
       <w:tabs>
@@ -4451,9 +4480,9 @@
       </w:tabs>
     </w:pPr>
   </w:style>
-  <w:style w:type="paragraph" w:customStyle="1" w:styleId="a">
+  <w:style w:type="paragraph" w:customStyle="1" w:styleId="a7">
     <w:name w:val="Назв табл"/>
-    <w:basedOn w:val="Heading2"/>
+    <w:basedOn w:val="2"/>
     <w:locked/>
     <w:pPr>
       <w:spacing w:before="40" w:after="0"/>
@@ -4469,14 +4498,14 @@
       <w:szCs w:val="20"/>
     </w:rPr>
   </w:style>
-  <w:style w:type="character" w:styleId="PageNumber">
+  <w:style w:type="character" w:styleId="a8">
     <w:name w:val="page number"/>
-    <w:basedOn w:val="DefaultParagraphFont"/>
+    <w:basedOn w:val="a0"/>
     <w:locked/>
   </w:style>
-  <w:style w:type="paragraph" w:styleId="BalloonText">
+  <w:style w:type="paragraph" w:styleId="a9">
     <w:name w:val="Balloon Text"/>
-    <w:basedOn w:val="Normal"/>
+    <w:basedOn w:val="a"/>
     <w:semiHidden/>
     <w:locked/>
     <w:rPr>
@@ -4485,9 +4514,9 @@
       <w:szCs w:val="16"/>
     </w:rPr>
   </w:style>
-  <w:style w:type="paragraph" w:styleId="BodyTextIndent2">
+  <w:style w:type="paragraph" w:styleId="20">
     <w:name w:val="Body Text Indent 2"/>
-    <w:basedOn w:val="Normal"/>
+    <w:basedOn w:val="a"/>
     <w:locked/>
     <w:pPr>
       <w:ind w:firstLine="851"/>
@@ -4496,36 +4525,36 @@
       <w:rFonts w:ascii="Arial" w:hAnsi="Arial"/>
     </w:rPr>
   </w:style>
-  <w:style w:type="paragraph" w:styleId="BodyText">
+  <w:style w:type="paragraph" w:styleId="aa">
     <w:name w:val="Body Text"/>
-    <w:basedOn w:val="Normal"/>
-    <w:link w:val="BodyTextChar"/>
+    <w:basedOn w:val="a"/>
+    <w:link w:val="ab"/>
     <w:locked/>
     <w:pPr>
       <w:spacing w:after="120"/>
     </w:pPr>
   </w:style>
-  <w:style w:type="character" w:customStyle="1" w:styleId="BodyTextChar">
-    <w:name w:val="Body Text Char"/>
-    <w:link w:val="BodyText"/>
+  <w:style w:type="character" w:customStyle="1" w:styleId="ab">
+    <w:name w:val="Основной текст Знак"/>
+    <w:link w:val="aa"/>
     <w:rsid w:val="00B332F7"/>
     <w:rPr>
       <w:lang w:val="ru-RU" w:eastAsia="ru-RU" w:bidi="ar-SA"/>
     </w:rPr>
   </w:style>
-  <w:style w:type="paragraph" w:styleId="BodyTextIndent">
+  <w:style w:type="paragraph" w:styleId="ac">
     <w:name w:val="Body Text Indent"/>
-    <w:basedOn w:val="Normal"/>
-    <w:link w:val="BodyTextIndentChar"/>
+    <w:basedOn w:val="a"/>
+    <w:link w:val="ad"/>
     <w:rsid w:val="00263B7E"/>
     <w:pPr>
       <w:spacing w:after="120"/>
       <w:ind w:left="283"/>
     </w:pPr>
   </w:style>
-  <w:style w:type="table" w:styleId="TableGrid">
+  <w:style w:type="table" w:styleId="ae">
     <w:name w:val="Table Grid"/>
-    <w:basedOn w:val="TableNormal"/>
+    <w:basedOn w:val="a1"/>
     <w:rsid w:val="00263B7E"/>
     <w:tblPr>
       <w:tblBorders>
@@ -4538,10 +4567,10 @@
       </w:tblBorders>
     </w:tblPr>
   </w:style>
-  <w:style w:type="paragraph" w:customStyle="1" w:styleId="a0">
+  <w:style w:type="paragraph" w:customStyle="1" w:styleId="af">
     <w:name w:val="Знак"/>
-    <w:basedOn w:val="Normal"/>
-    <w:next w:val="Normal"/>
+    <w:basedOn w:val="a"/>
+    <w:next w:val="a"/>
     <w:rsid w:val="00B332F7"/>
     <w:pPr>
       <w:spacing w:after="160" w:line="240" w:lineRule="exact"/>
@@ -4552,9 +4581,9 @@
       <w:lang w:val="en-US" w:eastAsia="en-US"/>
     </w:rPr>
   </w:style>
-  <w:style w:type="paragraph" w:styleId="BodyTextIndent3">
+  <w:style w:type="paragraph" w:styleId="31">
     <w:name w:val="Body Text Indent 3"/>
-    <w:basedOn w:val="Normal"/>
+    <w:basedOn w:val="a"/>
     <w:rsid w:val="00B332F7"/>
     <w:pPr>
       <w:spacing w:after="120"/>
@@ -4567,7 +4596,7 @@
   </w:style>
   <w:style w:type="paragraph" w:customStyle="1" w:styleId="BodyTextIndent21">
     <w:name w:val="Body Text Indent 21"/>
-    <w:basedOn w:val="Normal"/>
+    <w:basedOn w:val="a"/>
     <w:rsid w:val="00B332F7"/>
     <w:pPr>
       <w:overflowPunct w:val="0"/>
@@ -4585,7 +4614,7 @@
   </w:style>
   <w:style w:type="paragraph" w:customStyle="1" w:styleId="BodyText21">
     <w:name w:val="Body Text 21"/>
-    <w:basedOn w:val="Normal"/>
+    <w:basedOn w:val="a"/>
     <w:rsid w:val="00B332F7"/>
     <w:pPr>
       <w:spacing w:after="120"/>
@@ -4595,9 +4624,9 @@
       <w:szCs w:val="24"/>
     </w:rPr>
   </w:style>
-  <w:style w:type="paragraph" w:styleId="BodyText2">
+  <w:style w:type="paragraph" w:styleId="21">
     <w:name w:val="Body Text 2"/>
-    <w:basedOn w:val="Normal"/>
+    <w:basedOn w:val="a"/>
     <w:rsid w:val="00B332F7"/>
     <w:pPr>
       <w:spacing w:after="120" w:line="480" w:lineRule="auto"/>
@@ -4607,9 +4636,9 @@
       <w:szCs w:val="24"/>
     </w:rPr>
   </w:style>
-  <w:style w:type="paragraph" w:styleId="BodyText3">
+  <w:style w:type="paragraph" w:styleId="32">
     <w:name w:val="Body Text 3"/>
-    <w:basedOn w:val="Normal"/>
+    <w:basedOn w:val="a"/>
     <w:rsid w:val="00B332F7"/>
     <w:pPr>
       <w:widowControl w:val="0"/>
@@ -4622,7 +4651,7 @@
       <w:sz w:val="22"/>
     </w:rPr>
   </w:style>
-  <w:style w:type="paragraph" w:customStyle="1" w:styleId="a1">
+  <w:style w:type="paragraph" w:customStyle="1" w:styleId="af0">
     <w:name w:val="Абзац обычный"/>
     <w:rsid w:val="00B332F7"/>
     <w:pPr>
@@ -4637,7 +4666,7 @@
   </w:style>
   <w:style w:type="paragraph" w:customStyle="1" w:styleId="table10">
     <w:name w:val="table10"/>
-    <w:basedOn w:val="Normal"/>
+    <w:basedOn w:val="a"/>
     <w:rsid w:val="00B332F7"/>
   </w:style>
   <w:style w:type="paragraph" w:customStyle="1" w:styleId="ConsPlusNormal">
@@ -4655,9 +4684,9 @@
       <w:lang w:val="ru-RU" w:eastAsia="ru-RU"/>
     </w:rPr>
   </w:style>
-  <w:style w:type="paragraph" w:styleId="ListNumber3">
+  <w:style w:type="paragraph" w:styleId="3">
     <w:name w:val="List Number 3"/>
-    <w:basedOn w:val="Normal"/>
+    <w:basedOn w:val="a"/>
     <w:rsid w:val="00B332F7"/>
     <w:pPr>
       <w:numPr>
@@ -4668,9 +4697,9 @@
       <w:sz w:val="24"/>
     </w:rPr>
   </w:style>
-  <w:style w:type="paragraph" w:styleId="List2">
+  <w:style w:type="paragraph" w:styleId="22">
     <w:name w:val="List 2"/>
-    <w:basedOn w:val="Normal"/>
+    <w:basedOn w:val="a"/>
     <w:rsid w:val="00B332F7"/>
     <w:pPr>
       <w:ind w:left="566" w:hanging="283"/>
@@ -4679,10 +4708,10 @@
       <w:sz w:val="24"/>
     </w:rPr>
   </w:style>
-  <w:style w:type="paragraph" w:customStyle="1" w:styleId="a2">
+  <w:style w:type="paragraph" w:customStyle="1" w:styleId="af1">
     <w:name w:val="Знак"/>
-    <w:basedOn w:val="Normal"/>
-    <w:next w:val="Normal"/>
+    <w:basedOn w:val="a"/>
+    <w:next w:val="a"/>
     <w:rsid w:val="00B332F7"/>
     <w:pPr>
       <w:spacing w:after="160" w:line="240" w:lineRule="exact"/>
@@ -4709,7 +4738,7 @@
       <w:lang w:val="ru-RU" w:eastAsia="ru-RU"/>
     </w:rPr>
   </w:style>
-  <w:style w:type="character" w:customStyle="1" w:styleId="1">
+  <w:style w:type="character" w:customStyle="1" w:styleId="10">
     <w:name w:val="Заголовок №1"/>
     <w:rsid w:val="00B332F7"/>
     <w:rPr>
@@ -4721,7 +4750,7 @@
       <w:u w:val="none"/>
     </w:rPr>
   </w:style>
-  <w:style w:type="character" w:customStyle="1" w:styleId="3">
+  <w:style w:type="character" w:customStyle="1" w:styleId="33">
     <w:name w:val="Основной текст (3)"/>
     <w:rsid w:val="00B332F7"/>
     <w:rPr>
@@ -4733,9 +4762,9 @@
       <w:u w:val="none"/>
     </w:rPr>
   </w:style>
-  <w:style w:type="paragraph" w:customStyle="1" w:styleId="a3">
+  <w:style w:type="paragraph" w:customStyle="1" w:styleId="af2">
     <w:name w:val="Текст в записке"/>
-    <w:link w:val="10"/>
+    <w:link w:val="11"/>
     <w:rsid w:val="00B332F7"/>
     <w:pPr>
       <w:ind w:firstLine="680"/>
@@ -4747,9 +4776,9 @@
       <w:lang w:val="ru-RU" w:eastAsia="ja-JP"/>
     </w:rPr>
   </w:style>
-  <w:style w:type="character" w:customStyle="1" w:styleId="10">
+  <w:style w:type="character" w:customStyle="1" w:styleId="11">
     <w:name w:val="Текст в записке Знак1"/>
-    <w:link w:val="a3"/>
+    <w:link w:val="af2"/>
     <w:rsid w:val="00B332F7"/>
     <w:rPr>
       <w:rFonts w:ascii="Arial" w:hAnsi="Arial"/>
@@ -4757,9 +4786,9 @@
       <w:lang w:val="ru-RU" w:eastAsia="ja-JP" w:bidi="ar-SA"/>
     </w:rPr>
   </w:style>
-  <w:style w:type="character" w:customStyle="1" w:styleId="5">
+  <w:style w:type="character" w:customStyle="1" w:styleId="50">
     <w:name w:val="Основной текст (5)_"/>
-    <w:link w:val="50"/>
+    <w:link w:val="51"/>
     <w:rsid w:val="00B332F7"/>
     <w:rPr>
       <w:rFonts w:ascii="Arial" w:hAnsi="Arial"/>
@@ -4770,10 +4799,10 @@
       <w:lang w:bidi="ar-SA"/>
     </w:rPr>
   </w:style>
-  <w:style w:type="paragraph" w:customStyle="1" w:styleId="50">
+  <w:style w:type="paragraph" w:customStyle="1" w:styleId="51">
     <w:name w:val="Основной текст (5)"/>
-    <w:basedOn w:val="Normal"/>
-    <w:link w:val="5"/>
+    <w:basedOn w:val="a"/>
+    <w:link w:val="50"/>
     <w:rsid w:val="00B332F7"/>
     <w:pPr>
       <w:widowControl w:val="0"/>
@@ -4789,16 +4818,16 @@
       <w:lang w:val="en-US" w:eastAsia="en-US"/>
     </w:rPr>
   </w:style>
-  <w:style w:type="paragraph" w:styleId="NormalWeb">
+  <w:style w:type="paragraph" w:styleId="af3">
     <w:name w:val="Normal (Web)"/>
-    <w:basedOn w:val="Normal"/>
+    <w:basedOn w:val="a"/>
     <w:rsid w:val="00B332F7"/>
     <w:rPr>
       <w:sz w:val="24"/>
       <w:szCs w:val="24"/>
     </w:rPr>
   </w:style>
-  <w:style w:type="character" w:styleId="Strong">
+  <w:style w:type="character" w:styleId="af4">
     <w:name w:val="Strong"/>
     <w:qFormat/>
     <w:rsid w:val="00B332F7"/>
@@ -4807,7 +4836,7 @@
       <w:bCs/>
     </w:rPr>
   </w:style>
-  <w:style w:type="character" w:customStyle="1" w:styleId="11">
+  <w:style w:type="character" w:customStyle="1" w:styleId="12">
     <w:name w:val="Основной текст + Полужирный1"/>
     <w:rsid w:val="00B332F7"/>
     <w:rPr>
@@ -4820,10 +4849,10 @@
       <w:lang w:val="ru-RU" w:eastAsia="ru-RU" w:bidi="ar-SA"/>
     </w:rPr>
   </w:style>
-  <w:style w:type="paragraph" w:customStyle="1" w:styleId="12">
+  <w:style w:type="paragraph" w:customStyle="1" w:styleId="13">
     <w:name w:val="Знак1"/>
-    <w:basedOn w:val="Normal"/>
-    <w:next w:val="Normal"/>
+    <w:basedOn w:val="a"/>
+    <w:next w:val="a"/>
     <w:rsid w:val="00B332F7"/>
     <w:pPr>
       <w:spacing w:after="160" w:line="240" w:lineRule="exact"/>
@@ -4834,9 +4863,9 @@
       <w:lang w:val="en-US" w:eastAsia="en-US"/>
     </w:rPr>
   </w:style>
-  <w:style w:type="character" w:customStyle="1" w:styleId="a4">
+  <w:style w:type="character" w:customStyle="1" w:styleId="af5">
     <w:name w:val="Подпись к таблице_"/>
-    <w:link w:val="13"/>
+    <w:link w:val="14"/>
     <w:rsid w:val="00B332F7"/>
     <w:rPr>
       <w:rFonts w:ascii="Arial" w:hAnsi="Arial"/>
@@ -4845,10 +4874,10 @@
       <w:lang w:bidi="ar-SA"/>
     </w:rPr>
   </w:style>
-  <w:style w:type="paragraph" w:customStyle="1" w:styleId="13">
+  <w:style w:type="paragraph" w:customStyle="1" w:styleId="14">
     <w:name w:val="Подпись к таблице1"/>
-    <w:basedOn w:val="Normal"/>
-    <w:link w:val="a4"/>
+    <w:basedOn w:val="a"/>
+    <w:link w:val="af5"/>
     <w:rsid w:val="00B332F7"/>
     <w:pPr>
       <w:widowControl w:val="0"/>
@@ -4862,7 +4891,7 @@
       <w:lang w:val="en-US" w:eastAsia="en-US"/>
     </w:rPr>
   </w:style>
-  <w:style w:type="character" w:customStyle="1" w:styleId="a5">
+  <w:style w:type="character" w:customStyle="1" w:styleId="af6">
     <w:name w:val="Подпись к таблице"/>
     <w:rsid w:val="00B332F7"/>
     <w:rPr>
@@ -4873,19 +4902,19 @@
       <w:lang w:bidi="ar-SA"/>
     </w:rPr>
   </w:style>
-  <w:style w:type="character" w:customStyle="1" w:styleId="30">
+  <w:style w:type="character" w:customStyle="1" w:styleId="34">
     <w:name w:val="Заголовок №3_"/>
-    <w:link w:val="31"/>
+    <w:link w:val="35"/>
     <w:rsid w:val="00B332F7"/>
     <w:rPr>
       <w:rFonts w:ascii="Arial" w:hAnsi="Arial"/>
       <w:lang w:bidi="ar-SA"/>
     </w:rPr>
   </w:style>
-  <w:style w:type="paragraph" w:customStyle="1" w:styleId="31">
+  <w:style w:type="paragraph" w:customStyle="1" w:styleId="35">
     <w:name w:val="Заголовок №3"/>
-    <w:basedOn w:val="Normal"/>
-    <w:link w:val="30"/>
+    <w:basedOn w:val="a"/>
+    <w:link w:val="34"/>
     <w:rsid w:val="00B332F7"/>
     <w:pPr>
       <w:widowControl w:val="0"/>
@@ -4899,10 +4928,10 @@
       <w:lang w:val="en-US" w:eastAsia="en-US"/>
     </w:rPr>
   </w:style>
-  <w:style w:type="paragraph" w:styleId="HTMLPreformatted">
+  <w:style w:type="paragraph" w:styleId="HTML">
     <w:name w:val="HTML Preformatted"/>
-    <w:basedOn w:val="Normal"/>
-    <w:link w:val="HTMLPreformattedChar"/>
+    <w:basedOn w:val="a"/>
+    <w:link w:val="HTML0"/>
     <w:rsid w:val="00330746"/>
     <w:pPr>
       <w:tabs>
@@ -4928,9 +4957,9 @@
       <w:rFonts w:ascii="Courier New" w:hAnsi="Courier New" w:cs="Courier New"/>
     </w:rPr>
   </w:style>
-  <w:style w:type="character" w:customStyle="1" w:styleId="HTMLPreformattedChar">
-    <w:name w:val="HTML Preformatted Char"/>
-    <w:link w:val="HTMLPreformatted"/>
+  <w:style w:type="character" w:customStyle="1" w:styleId="HTML0">
+    <w:name w:val="Стандартный HTML Знак"/>
+    <w:link w:val="HTML"/>
     <w:rsid w:val="00330746"/>
     <w:rPr>
       <w:rFonts w:ascii="Courier New" w:hAnsi="Courier New" w:cs="Courier New"/>
@@ -4940,17 +4969,17 @@
     <w:name w:val="apple-converted-space"/>
     <w:rsid w:val="00330746"/>
   </w:style>
-  <w:style w:type="character" w:customStyle="1" w:styleId="BodyTextIndentChar">
-    <w:name w:val="Body Text Indent Char"/>
-    <w:link w:val="BodyTextIndent"/>
+  <w:style w:type="character" w:customStyle="1" w:styleId="ad">
+    <w:name w:val="Основной текст с отступом Знак"/>
+    <w:link w:val="ac"/>
     <w:rsid w:val="00330746"/>
   </w:style>
-  <w:style w:type="character" w:customStyle="1" w:styleId="FooterChar">
-    <w:name w:val="Footer Char"/>
-    <w:link w:val="Footer"/>
+  <w:style w:type="character" w:customStyle="1" w:styleId="a6">
+    <w:name w:val="Нижний колонтитул Знак"/>
+    <w:link w:val="a5"/>
     <w:rsid w:val="00A05710"/>
   </w:style>
-  <w:style w:type="character" w:styleId="Hyperlink">
+  <w:style w:type="character" w:styleId="af7">
     <w:name w:val="Hyperlink"/>
     <w:uiPriority w:val="99"/>
     <w:unhideWhenUsed/>
@@ -4960,7 +4989,7 @@
       <w:u w:val="single"/>
     </w:rPr>
   </w:style>
-  <w:style w:type="paragraph" w:customStyle="1" w:styleId="a6">
+  <w:style w:type="paragraph" w:customStyle="1" w:styleId="af8">
     <w:name w:val="Чертежный"/>
     <w:uiPriority w:val="99"/>
     <w:rsid w:val="004F43C6"/>
@@ -4974,10 +5003,10 @@
       <w:lang w:val="uk-UA" w:eastAsia="ru-RU"/>
     </w:rPr>
   </w:style>
-  <w:style w:type="paragraph" w:styleId="TOCHeading">
+  <w:style w:type="paragraph" w:styleId="af9">
     <w:name w:val="TOC Heading"/>
-    <w:basedOn w:val="Heading1"/>
-    <w:next w:val="Normal"/>
+    <w:basedOn w:val="1"/>
+    <w:next w:val="a"/>
     <w:uiPriority w:val="39"/>
     <w:semiHidden/>
     <w:unhideWhenUsed/>
@@ -4995,10 +5024,10 @@
       <w:szCs w:val="28"/>
     </w:rPr>
   </w:style>
-  <w:style w:type="paragraph" w:styleId="TOC1">
+  <w:style w:type="paragraph" w:styleId="15">
     <w:name w:val="toc 1"/>
-    <w:basedOn w:val="Normal"/>
-    <w:next w:val="Normal"/>
+    <w:basedOn w:val="a"/>
+    <w:next w:val="a"/>
     <w:autoRedefine/>
     <w:uiPriority w:val="39"/>
     <w:rsid w:val="00705179"/>
@@ -5009,9 +5038,9 @@
       </w:tabs>
     </w:pPr>
   </w:style>
-  <w:style w:type="paragraph" w:styleId="BlockText">
+  <w:style w:type="paragraph" w:styleId="afa">
     <w:name w:val="Block Text"/>
-    <w:basedOn w:val="Normal"/>
+    <w:basedOn w:val="a"/>
     <w:rsid w:val="00A462BD"/>
     <w:pPr>
       <w:ind w:left="459" w:right="709" w:firstLine="709"/>
@@ -5021,11 +5050,11 @@
       <w:sz w:val="24"/>
     </w:rPr>
   </w:style>
-  <w:style w:type="paragraph" w:styleId="Title">
+  <w:style w:type="paragraph" w:styleId="afb">
     <w:name w:val="Title"/>
-    <w:basedOn w:val="Normal"/>
-    <w:next w:val="Normal"/>
-    <w:link w:val="TitleChar"/>
+    <w:basedOn w:val="a"/>
+    <w:next w:val="a"/>
+    <w:link w:val="afc"/>
     <w:qFormat/>
     <w:rsid w:val="0036354E"/>
     <w:pPr>
@@ -5042,9 +5071,9 @@
       <w:szCs w:val="32"/>
     </w:rPr>
   </w:style>
-  <w:style w:type="character" w:customStyle="1" w:styleId="TitleChar">
-    <w:name w:val="Title Char"/>
-    <w:link w:val="Title"/>
+  <w:style w:type="character" w:customStyle="1" w:styleId="afc">
+    <w:name w:val="Заголовок Знак"/>
+    <w:link w:val="afb"/>
     <w:rsid w:val="0036354E"/>
     <w:rPr>
       <w:rFonts w:ascii="Calibri Light" w:eastAsia="Times New Roman" w:hAnsi="Calibri Light" w:cs="Times New Roman"/>
@@ -5055,9 +5084,9 @@
       <w:szCs w:val="32"/>
     </w:rPr>
   </w:style>
-  <w:style w:type="paragraph" w:styleId="ListParagraph">
+  <w:style w:type="paragraph" w:styleId="afd">
     <w:name w:val="List Paragraph"/>
-    <w:basedOn w:val="Normal"/>
+    <w:basedOn w:val="a"/>
     <w:uiPriority w:val="34"/>
     <w:qFormat/>
     <w:rsid w:val="00F504F0"/>
@@ -5365,7 +5394,7 @@
 </file>
 
 <file path=customXml/itemProps1.xml><?xml version="1.0" encoding="utf-8"?>
-<ds:datastoreItem xmlns:ds="http://schemas.openxmlformats.org/officeDocument/2006/customXml" ds:itemID="{812490C2-EB5B-4858-84D8-C831A356A3B9}">
+<ds:datastoreItem xmlns:ds="http://schemas.openxmlformats.org/officeDocument/2006/customXml" ds:itemID="{917E5EB7-B301-4C00-A0DF-E36CBEE04B84}">
   <ds:schemaRefs>
     <ds:schemaRef ds:uri="http://schemas.openxmlformats.org/officeDocument/2006/bibliography"/>
   </ds:schemaRefs>
